--- a/Appointment help.docx
+++ b/Appointment help.docx
@@ -1,6 +1,6 @@
 
 <file path=word/document.xml><?xml version="1.0" encoding="utf-8"?>
-<w:document xmlns:ve="http://schemas.openxmlformats.org/markup-compatibility/2006" xmlns:o="urn:schemas-microsoft-com:office:office" xmlns:r="http://schemas.openxmlformats.org/officeDocument/2006/relationships" xmlns:m="http://schemas.openxmlformats.org/officeDocument/2006/math" xmlns:v="urn:schemas-microsoft-com:vml" xmlns:wp="http://schemas.openxmlformats.org/drawingml/2006/wordprocessingDrawing" xmlns:w10="urn:schemas-microsoft-com:office:word" xmlns:w="http://schemas.openxmlformats.org/wordprocessingml/2006/main" xmlns:wne="http://schemas.microsoft.com/office/word/2006/wordml">
+<w:document xmlns:wpc="http://schemas.microsoft.com/office/word/2010/wordprocessingCanvas" xmlns:cx="http://schemas.microsoft.com/office/drawing/2014/chartex" xmlns:cx1="http://schemas.microsoft.com/office/drawing/2015/9/8/chartex" xmlns:cx2="http://schemas.microsoft.com/office/drawing/2015/10/21/chartex" xmlns:cx3="http://schemas.microsoft.com/office/drawing/2016/5/9/chartex" xmlns:cx4="http://schemas.microsoft.com/office/drawing/2016/5/10/chartex" xmlns:cx5="http://schemas.microsoft.com/office/drawing/2016/5/11/chartex" xmlns:cx6="http://schemas.microsoft.com/office/drawing/2016/5/12/chartex" xmlns:cx7="http://schemas.microsoft.com/office/drawing/2016/5/13/chartex" xmlns:cx8="http://schemas.microsoft.com/office/drawing/2016/5/14/chartex" xmlns:mc="http://schemas.openxmlformats.org/markup-compatibility/2006" xmlns:aink="http://schemas.microsoft.com/office/drawing/2016/ink" xmlns:am3d="http://schemas.microsoft.com/office/drawing/2017/model3d" xmlns:o="urn:schemas-microsoft-com:office:office" xmlns:r="http://schemas.openxmlformats.org/officeDocument/2006/relationships" xmlns:m="http://schemas.openxmlformats.org/officeDocument/2006/math" xmlns:v="urn:schemas-microsoft-com:vml" xmlns:wp14="http://schemas.microsoft.com/office/word/2010/wordprocessingDrawing" xmlns:wp="http://schemas.openxmlformats.org/drawingml/2006/wordprocessingDrawing" xmlns:w10="urn:schemas-microsoft-com:office:word" xmlns:w="http://schemas.openxmlformats.org/wordprocessingml/2006/main" xmlns:w14="http://schemas.microsoft.com/office/word/2010/wordml" xmlns:w15="http://schemas.microsoft.com/office/word/2012/wordml" xmlns:w16cid="http://schemas.microsoft.com/office/word/2016/wordml/cid" xmlns:w16se="http://schemas.microsoft.com/office/word/2015/wordml/symex" xmlns:wpg="http://schemas.microsoft.com/office/word/2010/wordprocessingGroup" xmlns:wpi="http://schemas.microsoft.com/office/word/2010/wordprocessingInk" xmlns:wne="http://schemas.microsoft.com/office/word/2006/wordml" xmlns:wps="http://schemas.microsoft.com/office/word/2010/wordprocessingShape" mc:Ignorable="w14 w15 w16se w16cid wp14">
   <w:body>
     <w:p>
       <w:pPr>
@@ -9,6 +9,8 @@
           <w:sz w:val="32"/>
         </w:rPr>
       </w:pPr>
+      <w:bookmarkStart w:id="0" w:name="_GoBack"/>
+      <w:bookmarkEnd w:id="0"/>
       <w:r>
         <w:rPr>
           <w:sz w:val="32"/>
@@ -41,26 +43,46 @@
         <w:rPr>
           <w:sz w:val="20"/>
         </w:rPr>
-        <w:t>Version 5.00</w:t>
+        <w:t>Version 5.0</w:t>
+      </w:r>
+      <w:r>
+        <w:rPr>
+          <w:sz w:val="20"/>
+        </w:rPr>
+        <w:t>1c</w:t>
       </w:r>
       <w:r>
         <w:t xml:space="preserve">, </w:t>
       </w:r>
-      <w:fldSimple w:instr=" SAVEDATE  \@ &quot;MMMM d, yyyy&quot;  \* MERGEFORMAT ">
-        <w:r>
-          <w:rPr>
-            <w:noProof/>
-          </w:rPr>
-          <w:t>June</w:t>
-        </w:r>
-        <w:r>
-          <w:rPr>
-            <w:noProof/>
-            <w:sz w:val="20"/>
-          </w:rPr>
-          <w:t xml:space="preserve"> 8, 2019</w:t>
-        </w:r>
-      </w:fldSimple>
+      <w:r>
+        <w:fldChar w:fldCharType="begin"/>
+      </w:r>
+      <w:r>
+        <w:instrText xml:space="preserve"> SAVEDATE  \@ "MMMM d, yyyy"  \* MERGEFORMAT </w:instrText>
+      </w:r>
+      <w:r>
+        <w:fldChar w:fldCharType="separate"/>
+      </w:r>
+      <w:r>
+        <w:rPr>
+          <w:noProof/>
+        </w:rPr>
+        <w:t>September</w:t>
+      </w:r>
+      <w:r>
+        <w:rPr>
+          <w:noProof/>
+          <w:sz w:val="20"/>
+        </w:rPr>
+        <w:t xml:space="preserve"> 16, 2019</w:t>
+      </w:r>
+      <w:r>
+        <w:rPr>
+          <w:noProof/>
+          <w:sz w:val="20"/>
+        </w:rPr>
+        <w:fldChar w:fldCharType="end"/>
+      </w:r>
     </w:p>
     <w:p>
       <w:r>
@@ -1773,22 +1795,22 @@
       <w:pPr>
         <w:pStyle w:val="Heading1"/>
       </w:pPr>
-      <w:bookmarkStart w:id="0" w:name="_Toc10899112"/>
+      <w:bookmarkStart w:id="1" w:name="_Toc10899112"/>
       <w:r>
         <w:lastRenderedPageBreak/>
         <w:t>Scheduling</w:t>
       </w:r>
-      <w:bookmarkEnd w:id="0"/>
+      <w:bookmarkEnd w:id="1"/>
     </w:p>
     <w:p>
       <w:pPr>
         <w:pStyle w:val="Heading2"/>
       </w:pPr>
-      <w:bookmarkStart w:id="1" w:name="_Toc10899113"/>
+      <w:bookmarkStart w:id="2" w:name="_Toc10899113"/>
       <w:r>
         <w:t>Views</w:t>
       </w:r>
-      <w:bookmarkEnd w:id="1"/>
+      <w:bookmarkEnd w:id="2"/>
     </w:p>
     <w:p>
       <w:r>
@@ -1818,7 +1840,7 @@
         <w:tblStyle w:val="TableGrid"/>
         <w:tblW w:w="0" w:type="auto"/>
         <w:tblInd w:w="1098" w:type="dxa"/>
-        <w:tblLook w:val="04A0"/>
+        <w:tblLook w:val="04A0" w:firstRow="1" w:lastRow="0" w:firstColumn="1" w:lastColumn="0" w:noHBand="0" w:noVBand="1"/>
       </w:tblPr>
       <w:tblGrid>
         <w:gridCol w:w="1800"/>
@@ -1909,11 +1931,11 @@
       <w:pPr>
         <w:pStyle w:val="Heading3"/>
       </w:pPr>
-      <w:bookmarkStart w:id="2" w:name="_Toc10899114"/>
+      <w:bookmarkStart w:id="3" w:name="_Toc10899114"/>
       <w:r>
         <w:t>Menu Line</w:t>
       </w:r>
-      <w:bookmarkEnd w:id="2"/>
+      <w:bookmarkEnd w:id="3"/>
     </w:p>
     <w:tbl>
       <w:tblPr>
@@ -1927,7 +1949,7 @@
           <w:insideH w:val="none" w:sz="0" w:space="0" w:color="auto"/>
           <w:insideV w:val="none" w:sz="0" w:space="0" w:color="auto"/>
         </w:tblBorders>
-        <w:tblLook w:val="04A0"/>
+        <w:tblLook w:val="04A0" w:firstRow="1" w:lastRow="0" w:firstColumn="1" w:lastColumn="0" w:noHBand="0" w:noVBand="1"/>
       </w:tblPr>
       <w:tblGrid>
         <w:gridCol w:w="9576"/>
@@ -1943,7 +1965,7 @@
                 <w:noProof/>
               </w:rPr>
               <w:drawing>
-                <wp:anchor distT="0" distB="0" distL="114300" distR="114300" simplePos="0" relativeHeight="251673600" behindDoc="0" locked="0" layoutInCell="1" allowOverlap="1">
+                <wp:anchor distT="0" distB="0" distL="114300" distR="114300" simplePos="0" relativeHeight="251673600" behindDoc="0" locked="0" layoutInCell="1" allowOverlap="1" wp14:anchorId="614169D8" wp14:editId="25867B22">
                   <wp:simplePos x="0" y="0"/>
                   <wp:positionH relativeFrom="column">
                     <wp:posOffset>-47625</wp:posOffset>
@@ -2015,7 +2037,7 @@
                 <w:noProof/>
               </w:rPr>
               <w:drawing>
-                <wp:anchor distT="0" distB="0" distL="114300" distR="114300" simplePos="0" relativeHeight="251677696" behindDoc="0" locked="0" layoutInCell="1" allowOverlap="1">
+                <wp:anchor distT="0" distB="0" distL="114300" distR="114300" simplePos="0" relativeHeight="251677696" behindDoc="0" locked="0" layoutInCell="1" allowOverlap="1" wp14:anchorId="332E7DE7" wp14:editId="19A0C363">
                   <wp:simplePos x="0" y="0"/>
                   <wp:positionH relativeFrom="column">
                     <wp:posOffset>-7620</wp:posOffset>
@@ -2087,7 +2109,7 @@
                 <w:noProof/>
               </w:rPr>
               <w:drawing>
-                <wp:anchor distT="0" distB="0" distL="114300" distR="114300" simplePos="0" relativeHeight="251678720" behindDoc="0" locked="0" layoutInCell="1" allowOverlap="1">
+                <wp:anchor distT="0" distB="0" distL="114300" distR="114300" simplePos="0" relativeHeight="251678720" behindDoc="0" locked="0" layoutInCell="1" allowOverlap="1" wp14:anchorId="477476D8" wp14:editId="5A001A0E">
                   <wp:simplePos x="0" y="0"/>
                   <wp:positionH relativeFrom="column">
                     <wp:posOffset>-3175</wp:posOffset>
@@ -2159,7 +2181,7 @@
                 <w:noProof/>
               </w:rPr>
               <w:drawing>
-                <wp:anchor distT="0" distB="0" distL="114300" distR="114300" simplePos="0" relativeHeight="251679744" behindDoc="0" locked="0" layoutInCell="1" allowOverlap="1">
+                <wp:anchor distT="0" distB="0" distL="114300" distR="114300" simplePos="0" relativeHeight="251679744" behindDoc="0" locked="0" layoutInCell="1" allowOverlap="1" wp14:anchorId="50F45FE7" wp14:editId="4A10126F">
                   <wp:simplePos x="0" y="0"/>
                   <wp:positionH relativeFrom="column">
                     <wp:posOffset>-7620</wp:posOffset>
@@ -2225,11 +2247,11 @@
       <w:pPr>
         <w:pStyle w:val="Heading3"/>
       </w:pPr>
-      <w:bookmarkStart w:id="3" w:name="_Toc10899115"/>
+      <w:bookmarkStart w:id="4" w:name="_Toc10899115"/>
       <w:r>
         <w:t>View Selection</w:t>
       </w:r>
-      <w:bookmarkEnd w:id="3"/>
+      <w:bookmarkEnd w:id="4"/>
     </w:p>
     <w:p>
       <w:r>
@@ -2237,7 +2259,7 @@
           <w:noProof/>
         </w:rPr>
         <w:drawing>
-          <wp:anchor distT="0" distB="0" distL="114300" distR="114300" simplePos="0" relativeHeight="251658240" behindDoc="0" locked="0" layoutInCell="1" allowOverlap="1">
+          <wp:anchor distT="0" distB="0" distL="114300" distR="114300" simplePos="0" relativeHeight="251658240" behindDoc="0" locked="0" layoutInCell="1" allowOverlap="1" wp14:anchorId="65A00D48" wp14:editId="482A5EA5">
             <wp:simplePos x="0" y="0"/>
             <wp:positionH relativeFrom="column">
               <wp:posOffset>45720</wp:posOffset>
@@ -2332,11 +2354,11 @@
       <w:pPr>
         <w:pStyle w:val="Heading3"/>
       </w:pPr>
-      <w:bookmarkStart w:id="4" w:name="_Toc10899116"/>
+      <w:bookmarkStart w:id="5" w:name="_Toc10899116"/>
       <w:r>
         <w:t>Site List</w:t>
       </w:r>
-      <w:bookmarkEnd w:id="4"/>
+      <w:bookmarkEnd w:id="5"/>
     </w:p>
     <w:p>
       <w:r>
@@ -2344,7 +2366,7 @@
           <w:noProof/>
         </w:rPr>
         <w:drawing>
-          <wp:anchor distT="0" distB="0" distL="114300" distR="114300" simplePos="0" relativeHeight="251659264" behindDoc="0" locked="0" layoutInCell="1" allowOverlap="1">
+          <wp:anchor distT="0" distB="0" distL="114300" distR="114300" simplePos="0" relativeHeight="251659264" behindDoc="0" locked="0" layoutInCell="1" allowOverlap="1" wp14:anchorId="1C7DB177" wp14:editId="1D0DEDB0">
             <wp:simplePos x="0" y="0"/>
             <wp:positionH relativeFrom="column">
               <wp:posOffset>-3175</wp:posOffset>
@@ -2434,7 +2456,7 @@
         </w:rPr>
         <w:lastRenderedPageBreak/>
         <w:drawing>
-          <wp:anchor distT="0" distB="0" distL="114300" distR="114300" simplePos="0" relativeHeight="251680768" behindDoc="0" locked="0" layoutInCell="1" allowOverlap="1">
+          <wp:anchor distT="0" distB="0" distL="114300" distR="114300" simplePos="0" relativeHeight="251680768" behindDoc="0" locked="0" layoutInCell="1" allowOverlap="1" wp14:anchorId="3A64290B" wp14:editId="2F875600">
             <wp:simplePos x="0" y="0"/>
             <wp:positionH relativeFrom="column">
               <wp:posOffset>19050</wp:posOffset>
@@ -2492,11 +2514,11 @@
       <w:r>
         <w:br/>
       </w:r>
-      <w:bookmarkStart w:id="5" w:name="_Toc10899117"/>
+      <w:bookmarkStart w:id="6" w:name="_Toc10899117"/>
       <w:r>
         <w:t>Calendar</w:t>
       </w:r>
-      <w:bookmarkEnd w:id="5"/>
+      <w:bookmarkEnd w:id="6"/>
     </w:p>
     <w:p>
       <w:r>
@@ -2574,11 +2596,11 @@
       <w:pPr>
         <w:pStyle w:val="Heading3"/>
       </w:pPr>
-      <w:bookmarkStart w:id="6" w:name="_Toc10899118"/>
+      <w:bookmarkStart w:id="7" w:name="_Toc10899118"/>
       <w:r>
         <w:t>Appointment area</w:t>
       </w:r>
-      <w:bookmarkEnd w:id="6"/>
+      <w:bookmarkEnd w:id="7"/>
     </w:p>
     <w:p>
       <w:r>
@@ -2607,11 +2629,11 @@
       <w:pPr>
         <w:pStyle w:val="Heading4"/>
       </w:pPr>
-      <w:bookmarkStart w:id="7" w:name="_Toc10899119"/>
+      <w:bookmarkStart w:id="8" w:name="_Toc10899119"/>
       <w:r>
         <w:t>Summary view</w:t>
       </w:r>
-      <w:bookmarkEnd w:id="7"/>
+      <w:bookmarkEnd w:id="8"/>
     </w:p>
     <w:p>
       <w:r>
@@ -2619,7 +2641,7 @@
           <w:noProof/>
         </w:rPr>
         <w:drawing>
-          <wp:inline distT="0" distB="0" distL="0" distR="0">
+          <wp:inline distT="0" distB="0" distL="0" distR="0" wp14:anchorId="75FB1105" wp14:editId="3BC8D08C">
             <wp:extent cx="5943600" cy="2233726"/>
             <wp:effectExtent l="19050" t="19050" r="19050" b="14174"/>
             <wp:docPr id="15" name="Picture 15"/>
@@ -2763,12 +2785,12 @@
       <w:pPr>
         <w:pStyle w:val="Heading4"/>
       </w:pPr>
-      <w:bookmarkStart w:id="8" w:name="_Toc10899120"/>
+      <w:bookmarkStart w:id="9" w:name="_Toc10899120"/>
       <w:r>
         <w:lastRenderedPageBreak/>
         <w:t>Daily view</w:t>
       </w:r>
-      <w:bookmarkEnd w:id="8"/>
+      <w:bookmarkEnd w:id="9"/>
     </w:p>
     <w:p>
       <w:r>
@@ -2776,7 +2798,7 @@
           <w:noProof/>
         </w:rPr>
         <w:drawing>
-          <wp:inline distT="0" distB="0" distL="0" distR="0">
+          <wp:inline distT="0" distB="0" distL="0" distR="0" wp14:anchorId="21F55BB6" wp14:editId="5CCC0838">
             <wp:extent cx="5943600" cy="2571675"/>
             <wp:effectExtent l="19050" t="19050" r="19050" b="19125"/>
             <wp:docPr id="29" name="Picture 8"/>
@@ -2970,152 +2992,104 @@
         <w:t>is a note</w:t>
       </w:r>
       <w:r>
-        <w:t xml:space="preserve"> in the scheduling form and </w:t>
+        <w:t xml:space="preserve"> in the scheduling form and hovering the mouse over the box will display </w:t>
+      </w:r>
+      <w:r>
+        <w:t>that</w:t>
+      </w:r>
+      <w:r>
+        <w:t xml:space="preserve"> notes. </w:t>
+      </w:r>
+      <w:r>
+        <w:t xml:space="preserve">The note will print out </w:t>
+      </w:r>
+      <w:r>
+        <w:t xml:space="preserve">as a footnote </w:t>
+      </w:r>
+      <w:r>
+        <w:t>on the check-in list.</w:t>
+      </w:r>
+    </w:p>
+    <w:p>
+      <w:r>
+        <w:t>If the Info column has a warning symbol (see Charlie Chaplain), there is information in the scheduling form and hovering the mouse over the box will display that information.</w:t>
+      </w:r>
+    </w:p>
+    <w:p>
+      <w:r>
+        <w:t xml:space="preserve">The Status column shows the most recent action taken on behalf of the taxpayer with date, time, action taken and who took that action – a good reason for each Scheduler to have their own personal login. To see the entire </w:t>
+      </w:r>
+      <w:r>
+        <w:t xml:space="preserve">text of the </w:t>
+      </w:r>
+      <w:r>
+        <w:t>latest action, hover the mouse over that cell in the table.</w:t>
+      </w:r>
+      <w:r>
+        <w:t xml:space="preserve"> If the Status cell has a blue background, it indicates that the taxpayer has made the entry via the internet and you may wish to follow up to verify their need to file or if they have any scope issues. Once such a contact or other action is made, the blue background goes away.</w:t>
+      </w:r>
+    </w:p>
+    <w:p>
+      <w:r>
+        <w:t xml:space="preserve">If you move a taxpayer to a new time and date (as with </w:t>
+      </w:r>
+      <w:r>
+        <w:t>Jack Spratt</w:t>
+      </w:r>
+      <w:r>
+        <w:t xml:space="preserve"> above), the appointment number is highlighted in gold to make that move easy to identify to help you assure that the move was successful. </w:t>
+      </w:r>
+      <w:r>
+        <w:t>When</w:t>
+      </w:r>
+      <w:r>
+        <w:t xml:space="preserve"> </w:t>
+      </w:r>
+      <w:r>
+        <w:t>any action is made</w:t>
+      </w:r>
+      <w:r>
+        <w:t>, that highlight goes away.</w:t>
+      </w:r>
+    </w:p>
+    <w:p>
+      <w:r>
+        <w:rPr>
+          <w:i/>
+        </w:rPr>
+        <w:t>For Appointment Managers</w:t>
+      </w:r>
+      <w:r>
+        <w:rPr>
+          <w:i/>
+        </w:rPr>
+        <w:t xml:space="preserve"> only</w:t>
+      </w:r>
+      <w:r>
+        <w:t xml:space="preserve">, the red </w:t>
       </w:r>
       <w:proofErr w:type="gramStart"/>
       <w:r>
-        <w:t>hovering</w:t>
+        <w:t>minus(</w:t>
       </w:r>
       <w:proofErr w:type="gramEnd"/>
       <w:r>
-        <w:t xml:space="preserve"> the mouse over the box will display </w:t>
-      </w:r>
-      <w:r>
-        <w:t>that</w:t>
-      </w:r>
-      <w:r>
-        <w:t xml:space="preserve"> notes. </w:t>
-      </w:r>
-      <w:r>
-        <w:t xml:space="preserve">The note will print out </w:t>
-      </w:r>
-      <w:r>
-        <w:t xml:space="preserve">as a footnote </w:t>
-      </w:r>
-      <w:r>
-        <w:t>on the check-in list.</w:t>
-      </w:r>
-    </w:p>
-    <w:p>
-      <w:r>
-        <w:t>If the Info column has a warning symbol (see Charlie Chaplain), there is information in the scheduling form and hovering the mouse over the box will display that information.</w:t>
-      </w:r>
-    </w:p>
-    <w:p>
-      <w:r>
-        <w:t xml:space="preserve">The Status column shows the most recent action taken on behalf of the taxpayer with date, time, action taken and who took that action – a good reason for each Scheduler to have </w:t>
-      </w:r>
-      <w:proofErr w:type="gramStart"/>
-      <w:r>
-        <w:t>their own</w:t>
-      </w:r>
-      <w:proofErr w:type="gramEnd"/>
-      <w:r>
-        <w:t xml:space="preserve"> personal login. To see the entire </w:t>
-      </w:r>
-      <w:r>
-        <w:t xml:space="preserve">text of the </w:t>
-      </w:r>
-      <w:r>
-        <w:t xml:space="preserve">latest action, </w:t>
-      </w:r>
-      <w:proofErr w:type="gramStart"/>
-      <w:r>
-        <w:t>hover</w:t>
-      </w:r>
-      <w:proofErr w:type="gramEnd"/>
-      <w:r>
-        <w:t xml:space="preserve"> the mouse over that cell in the table.</w:t>
-      </w:r>
-      <w:r>
-        <w:t xml:space="preserve"> If the Status cell has a blue background, it indicates that the taxpayer has made the entry via the internet and you may wish to follow up to verify their need to file or if they have any scope issues. Once such a contact or other action is made, the blue background goes away.</w:t>
-      </w:r>
-    </w:p>
-    <w:p>
-      <w:r>
-        <w:t xml:space="preserve">If you move a taxpayer to a new time and date (as with </w:t>
-      </w:r>
-      <w:r>
-        <w:t>Jack Spratt</w:t>
-      </w:r>
-      <w:r>
-        <w:t xml:space="preserve"> above), the appointment number is highlighted in gold to make that move easy to identify to help you assure that the move was successful. </w:t>
-      </w:r>
-      <w:r>
-        <w:t>When</w:t>
-      </w:r>
-      <w:r>
-        <w:t xml:space="preserve"> </w:t>
-      </w:r>
-      <w:r>
-        <w:t>any action is made</w:t>
-      </w:r>
-      <w:r>
-        <w:t>, that highlight goes away.</w:t>
-      </w:r>
-    </w:p>
-    <w:p>
-      <w:r>
-        <w:rPr>
-          <w:i/>
-        </w:rPr>
-        <w:t>For Appointment Managers</w:t>
-      </w:r>
-      <w:r>
-        <w:rPr>
-          <w:i/>
-        </w:rPr>
-        <w:t xml:space="preserve"> only</w:t>
-      </w:r>
-      <w:r>
-        <w:t xml:space="preserve">, the red </w:t>
-      </w:r>
-      <w:proofErr w:type="gramStart"/>
-      <w:r>
-        <w:t>minus(</w:t>
-      </w:r>
-      <w:proofErr w:type="gramEnd"/>
-      <w:r>
-        <w:t xml:space="preserve">-) and plus(+) boxes are quick ways to add or remove empty slots to that time period without using the </w:t>
-      </w:r>
-      <w:proofErr w:type="spellStart"/>
-      <w:r>
-        <w:t>Configurator</w:t>
-      </w:r>
-      <w:proofErr w:type="spellEnd"/>
-      <w:r>
-        <w:t xml:space="preserve">. It will not remove a slot that is being </w:t>
+        <w:t xml:space="preserve">-) and plus(+) boxes are quick ways to add or remove empty slots to that time period without using the Configurator. It will not remove a slot that is being </w:t>
       </w:r>
       <w:r>
         <w:lastRenderedPageBreak/>
-        <w:t xml:space="preserve">used </w:t>
-      </w:r>
-      <w:proofErr w:type="gramStart"/>
-      <w:r>
-        <w:t>nor</w:t>
-      </w:r>
-      <w:proofErr w:type="gramEnd"/>
-      <w:r>
-        <w:t xml:space="preserve"> one that has been RESERVED. Also, at the bottom of the list of appointments is an option to allow adding a time group to that date for any site for which you have Appointment Manager </w:t>
-      </w:r>
-      <w:proofErr w:type="gramStart"/>
-      <w:r>
-        <w:t>permissions</w:t>
-      </w:r>
-      <w:proofErr w:type="gramEnd"/>
-      <w:r>
-        <w:t>.</w:t>
+        <w:t>used nor one that has been RESERVED. Also, at the bottom of the list of appointments is an option to allow adding a time group to that date for any site for which you have Appointment Manager permissions.</w:t>
       </w:r>
     </w:p>
     <w:p>
       <w:pPr>
         <w:pStyle w:val="Heading4"/>
       </w:pPr>
-      <w:bookmarkStart w:id="9" w:name="_Toc10899121"/>
+      <w:bookmarkStart w:id="10" w:name="_Toc10899121"/>
       <w:r>
         <w:t>Callback list</w:t>
       </w:r>
-      <w:bookmarkEnd w:id="9"/>
+      <w:bookmarkEnd w:id="10"/>
     </w:p>
     <w:p>
       <w:r>
@@ -3123,7 +3097,7 @@
           <w:noProof/>
         </w:rPr>
         <w:drawing>
-          <wp:inline distT="0" distB="0" distL="0" distR="0">
+          <wp:inline distT="0" distB="0" distL="0" distR="0" wp14:anchorId="1A64218A" wp14:editId="0E6772C5">
             <wp:extent cx="5943600" cy="1955593"/>
             <wp:effectExtent l="19050" t="19050" r="19050" b="25607"/>
             <wp:docPr id="30" name="Picture 9"/>
@@ -3300,11 +3274,11 @@
       <w:pPr>
         <w:pStyle w:val="Heading4"/>
       </w:pPr>
-      <w:bookmarkStart w:id="10" w:name="_Toc10899122"/>
+      <w:bookmarkStart w:id="11" w:name="_Toc10899122"/>
       <w:r>
         <w:t>Deleted list</w:t>
       </w:r>
-      <w:bookmarkEnd w:id="10"/>
+      <w:bookmarkEnd w:id="11"/>
     </w:p>
     <w:p>
       <w:r>
@@ -3386,12 +3360,12 @@
       <w:pPr>
         <w:pStyle w:val="Heading4"/>
       </w:pPr>
-      <w:bookmarkStart w:id="11" w:name="_Toc10899123"/>
+      <w:bookmarkStart w:id="12" w:name="_Toc10899123"/>
       <w:r>
         <w:lastRenderedPageBreak/>
         <w:t>User view</w:t>
       </w:r>
-      <w:bookmarkEnd w:id="11"/>
+      <w:bookmarkEnd w:id="12"/>
     </w:p>
     <w:p>
       <w:r>
@@ -3399,7 +3373,7 @@
           <w:noProof/>
         </w:rPr>
         <w:drawing>
-          <wp:inline distT="0" distB="0" distL="0" distR="0">
+          <wp:inline distT="0" distB="0" distL="0" distR="0" wp14:anchorId="31AA958E" wp14:editId="783845F2">
             <wp:extent cx="5943600" cy="3309455"/>
             <wp:effectExtent l="19050" t="19050" r="19050" b="24295"/>
             <wp:docPr id="31" name="Picture 10"/>
@@ -3524,7 +3498,7 @@
           <w:noProof/>
         </w:rPr>
         <w:drawing>
-          <wp:inline distT="0" distB="0" distL="0" distR="0">
+          <wp:inline distT="0" distB="0" distL="0" distR="0" wp14:anchorId="21E03B31" wp14:editId="324B9E65">
             <wp:extent cx="5943600" cy="1783515"/>
             <wp:effectExtent l="19050" t="19050" r="19050" b="26235"/>
             <wp:docPr id="33" name="Picture 12"/>
@@ -3597,7 +3571,7 @@
           <w:noProof/>
         </w:rPr>
         <w:drawing>
-          <wp:inline distT="0" distB="0" distL="0" distR="0">
+          <wp:inline distT="0" distB="0" distL="0" distR="0" wp14:anchorId="1A084922" wp14:editId="4AEA58EB">
             <wp:extent cx="5943600" cy="1660092"/>
             <wp:effectExtent l="19050" t="19050" r="19050" b="16308"/>
             <wp:docPr id="34" name="Picture 13"/>
@@ -3669,38 +3643,28 @@
       <w:pPr>
         <w:pStyle w:val="Heading2"/>
       </w:pPr>
-      <w:bookmarkStart w:id="12" w:name="_Toc10899124"/>
-      <w:proofErr w:type="gramStart"/>
+      <w:bookmarkStart w:id="13" w:name="_Toc10899124"/>
       <w:r>
         <w:lastRenderedPageBreak/>
         <w:t>How to…</w:t>
       </w:r>
-      <w:bookmarkEnd w:id="12"/>
-      <w:proofErr w:type="gramEnd"/>
-    </w:p>
-    <w:p>
-      <w:bookmarkStart w:id="13" w:name="_Toc10899125"/>
-      <w:proofErr w:type="gramStart"/>
+      <w:bookmarkEnd w:id="13"/>
+    </w:p>
+    <w:p>
+      <w:bookmarkStart w:id="14" w:name="_Toc10899125"/>
       <w:r>
         <w:rPr>
           <w:rStyle w:val="Heading3Char"/>
         </w:rPr>
-        <w:t>add</w:t>
-      </w:r>
-      <w:proofErr w:type="gramEnd"/>
+        <w:t xml:space="preserve">add an </w:t>
+      </w:r>
       <w:r>
         <w:rPr>
           <w:rStyle w:val="Heading3Char"/>
         </w:rPr>
-        <w:t xml:space="preserve"> an </w:t>
-      </w:r>
-      <w:r>
-        <w:rPr>
-          <w:rStyle w:val="Heading3Char"/>
-        </w:rPr>
         <w:t>appointment</w:t>
       </w:r>
-      <w:bookmarkEnd w:id="13"/>
+      <w:bookmarkEnd w:id="14"/>
       <w:r>
         <w:t>:</w:t>
       </w:r>
@@ -3787,7 +3751,7 @@
           <w:noProof/>
         </w:rPr>
         <w:drawing>
-          <wp:inline distT="0" distB="0" distL="0" distR="0">
+          <wp:inline distT="0" distB="0" distL="0" distR="0" wp14:anchorId="1B6218B9" wp14:editId="1D5B3385">
             <wp:extent cx="5943600" cy="3087514"/>
             <wp:effectExtent l="19050" t="19050" r="19050" b="17636"/>
             <wp:docPr id="36" name="Picture 15"/>
@@ -3893,7 +3857,6 @@
       </w:r>
     </w:p>
     <w:p>
-      <w:proofErr w:type="gramStart"/>
       <w:r>
         <w:rPr>
           <w:u w:val="single"/>
@@ -3907,11 +3870,7 @@
         <w:t xml:space="preserve"> </w:t>
       </w:r>
       <w:r>
-        <w:t>If there reasons to search for the taxpayer other than by name, phone, or email, you can add a “tag” in the Tags box.</w:t>
-      </w:r>
-      <w:proofErr w:type="gramEnd"/>
-      <w:r>
-        <w:t xml:space="preserve"> For example if there are those who ask for earlier appointments should a cancellation occur, you might add “Move up” in the Tags box. The tag will appear after their name in the schedule screens enclosed in brackets, for example: </w:t>
+        <w:t xml:space="preserve">If there reasons to search for the taxpayer other than by name, phone, or email, you can add a “tag” in the Tags box. For example if there are those who ask for earlier appointments should a cancellation occur, you might add “Move up” in the Tags box. The tag will appear after their name in the schedule screens enclosed in brackets, for example: </w:t>
       </w:r>
       <w:r>
         <w:rPr>
@@ -3976,12 +3935,10 @@
         <w:t xml:space="preserve"> or concerns that need to be addressed during scheduling can be </w:t>
       </w:r>
       <w:proofErr w:type="spellStart"/>
-      <w:proofErr w:type="gramStart"/>
       <w:r>
         <w:t>be</w:t>
       </w:r>
       <w:proofErr w:type="spellEnd"/>
-      <w:proofErr w:type="gramEnd"/>
       <w:r>
         <w:t xml:space="preserve"> entered in the Info box. This is shared with the appointment schedulers and is not printed on the check-in list.</w:t>
       </w:r>
@@ -3990,7 +3947,7 @@
       <w:tblPr>
         <w:tblStyle w:val="TableGrid"/>
         <w:tblW w:w="0" w:type="auto"/>
-        <w:tblLook w:val="04A0"/>
+        <w:tblLook w:val="04A0" w:firstRow="1" w:lastRow="0" w:firstColumn="1" w:lastColumn="0" w:noHBand="0" w:noVBand="1"/>
       </w:tblPr>
       <w:tblGrid>
         <w:gridCol w:w="808"/>
@@ -4166,28 +4123,20 @@
           <w:rStyle w:val="Heading3Char"/>
         </w:rPr>
       </w:pPr>
-      <w:bookmarkStart w:id="14" w:name="_Toc10899126"/>
-      <w:proofErr w:type="gramStart"/>
+      <w:bookmarkStart w:id="15" w:name="_Toc10899126"/>
       <w:r>
         <w:rPr>
           <w:rStyle w:val="Heading3Char"/>
         </w:rPr>
-        <w:t>move</w:t>
-      </w:r>
-      <w:proofErr w:type="gramEnd"/>
+        <w:t>move an appointment</w:t>
+      </w:r>
       <w:r>
         <w:rPr>
           <w:rStyle w:val="Heading3Char"/>
         </w:rPr>
-        <w:t xml:space="preserve"> an appointment</w:t>
-      </w:r>
-      <w:r>
-        <w:rPr>
-          <w:rStyle w:val="Heading3Char"/>
-        </w:rPr>
         <w:t>:</w:t>
       </w:r>
-      <w:bookmarkEnd w:id="14"/>
+      <w:bookmarkEnd w:id="15"/>
     </w:p>
     <w:p>
       <w:r>
@@ -4212,7 +4161,7 @@
           <w:noProof/>
         </w:rPr>
         <w:drawing>
-          <wp:anchor distT="0" distB="0" distL="114300" distR="114300" simplePos="0" relativeHeight="251665408" behindDoc="0" locked="0" layoutInCell="1" allowOverlap="1">
+          <wp:anchor distT="0" distB="0" distL="114300" distR="114300" simplePos="0" relativeHeight="251665408" behindDoc="0" locked="0" layoutInCell="1" allowOverlap="1" wp14:anchorId="4ED445A4" wp14:editId="408073A1">
             <wp:simplePos x="0" y="0"/>
             <wp:positionH relativeFrom="column">
               <wp:posOffset>19050</wp:posOffset>
@@ -4308,28 +4257,20 @@
           <w:rStyle w:val="Heading3Char"/>
         </w:rPr>
       </w:pPr>
-      <w:bookmarkStart w:id="15" w:name="_Toc10899127"/>
-      <w:proofErr w:type="gramStart"/>
+      <w:bookmarkStart w:id="16" w:name="_Toc10899127"/>
       <w:r>
         <w:rPr>
           <w:rStyle w:val="Heading3Char"/>
         </w:rPr>
-        <w:t>delete</w:t>
-      </w:r>
-      <w:proofErr w:type="gramEnd"/>
+        <w:t>delete an appointment</w:t>
+      </w:r>
       <w:r>
         <w:rPr>
           <w:rStyle w:val="Heading3Char"/>
         </w:rPr>
-        <w:t xml:space="preserve"> an appointment</w:t>
-      </w:r>
-      <w:r>
-        <w:rPr>
-          <w:rStyle w:val="Heading3Char"/>
-        </w:rPr>
         <w:t>:</w:t>
       </w:r>
-      <w:bookmarkEnd w:id="15"/>
+      <w:bookmarkEnd w:id="16"/>
     </w:p>
     <w:p>
       <w:r>
@@ -4356,22 +4297,22 @@
       <w:pPr>
         <w:pStyle w:val="Heading1"/>
       </w:pPr>
-      <w:bookmarkStart w:id="16" w:name="_Toc10899128"/>
+      <w:bookmarkStart w:id="17" w:name="_Toc10899128"/>
       <w:r>
         <w:lastRenderedPageBreak/>
         <w:t>Site Management</w:t>
       </w:r>
-      <w:bookmarkEnd w:id="16"/>
+      <w:bookmarkEnd w:id="17"/>
     </w:p>
     <w:p>
       <w:pPr>
         <w:pStyle w:val="Heading2"/>
       </w:pPr>
-      <w:bookmarkStart w:id="17" w:name="_Toc10899129"/>
+      <w:bookmarkStart w:id="18" w:name="_Toc10899129"/>
       <w:r>
         <w:t>Configuring appointments</w:t>
       </w:r>
-      <w:bookmarkEnd w:id="17"/>
+      <w:bookmarkEnd w:id="18"/>
     </w:p>
     <w:p>
       <w:r>
@@ -4379,7 +4320,7 @@
           <w:noProof/>
         </w:rPr>
         <w:drawing>
-          <wp:anchor distT="0" distB="0" distL="114300" distR="114300" simplePos="0" relativeHeight="251681792" behindDoc="0" locked="0" layoutInCell="1" allowOverlap="1">
+          <wp:anchor distT="0" distB="0" distL="114300" distR="114300" simplePos="0" relativeHeight="251681792" behindDoc="0" locked="0" layoutInCell="1" allowOverlap="1" wp14:anchorId="1AE0B32B" wp14:editId="39463DA1">
             <wp:simplePos x="0" y="0"/>
             <wp:positionH relativeFrom="column">
               <wp:posOffset>-12065</wp:posOffset>
@@ -4435,15 +4376,7 @@
         </w:drawing>
       </w:r>
       <w:r>
-        <w:t xml:space="preserve">From the Tools menu, select “Configure appointment slots” to open the </w:t>
-      </w:r>
-      <w:proofErr w:type="spellStart"/>
-      <w:r>
-        <w:t>configurator</w:t>
-      </w:r>
-      <w:proofErr w:type="spellEnd"/>
-      <w:r>
-        <w:t xml:space="preserve"> window.</w:t>
+        <w:t>From the Tools menu, select “Configure appointment slots” to open the configurator window.</w:t>
       </w:r>
     </w:p>
     <w:p>
@@ -4678,6 +4611,29 @@
         <w:rPr>
           <w:u w:val="single"/>
         </w:rPr>
+        <w:t>Remove all appointment data between specified dates</w:t>
+      </w:r>
+    </w:p>
+    <w:p>
+      <w:r>
+        <w:t>This option allows removal of appointment time slots and its data between two dates (inclusive). You should not use this option to remove data for dates in the current working period unless you know they contain no working data (like a holiday, for example).</w:t>
+      </w:r>
+    </w:p>
+    <w:p>
+      <w:r>
+        <w:t>It does not remove callback or deleted data that may have occurred between those dates.</w:t>
+      </w:r>
+    </w:p>
+    <w:p>
+      <w:pPr>
+        <w:rPr>
+          <w:u w:val="single"/>
+        </w:rPr>
+      </w:pPr>
+      <w:r>
+        <w:rPr>
+          <w:u w:val="single"/>
+        </w:rPr>
         <w:t>Start over – remove all appointment data</w:t>
       </w:r>
     </w:p>
@@ -4718,15 +4674,7 @@
     </w:p>
     <w:p>
       <w:r>
-        <w:t xml:space="preserve">If you were completely happy with the previous year’s schedule, put in the </w:t>
-      </w:r>
-      <w:proofErr w:type="gramStart"/>
-      <w:r>
-        <w:t>new year’s</w:t>
-      </w:r>
-      <w:proofErr w:type="gramEnd"/>
-      <w:r>
-        <w:t xml:space="preserve"> date range and it will attempt to duplicate what was set up the previous year. </w:t>
+        <w:t xml:space="preserve">If you were completely happy with the previous year’s schedule, put in the new year’s date range and it will attempt to duplicate what was set up the previous year. </w:t>
       </w:r>
       <w:r>
         <w:t>Examine</w:t>
@@ -4785,7 +4733,7 @@
       <w:pPr>
         <w:pStyle w:val="Heading2"/>
       </w:pPr>
-      <w:bookmarkStart w:id="18" w:name="_Toc10899130"/>
+      <w:bookmarkStart w:id="19" w:name="_Toc10899130"/>
       <w:r>
         <w:lastRenderedPageBreak/>
         <w:t xml:space="preserve">Site </w:t>
@@ -4793,7 +4741,7 @@
       <w:r>
         <w:t>Options and Permissions</w:t>
       </w:r>
-      <w:bookmarkEnd w:id="18"/>
+      <w:bookmarkEnd w:id="19"/>
     </w:p>
     <w:p>
       <w:r>
@@ -4812,7 +4760,7 @@
           <w:noProof/>
         </w:rPr>
         <w:drawing>
-          <wp:inline distT="0" distB="0" distL="0" distR="0">
+          <wp:inline distT="0" distB="0" distL="0" distR="0" wp14:anchorId="56B72E7E" wp14:editId="4C7F6BEB">
             <wp:extent cx="5943600" cy="2394307"/>
             <wp:effectExtent l="19050" t="19050" r="19050" b="25043"/>
             <wp:docPr id="2" name="Picture 1"/>
@@ -4862,15 +4810,15 @@
     </w:p>
     <w:p>
       <w:r>
-        <w:t xml:space="preserve">Menu items allow you to switch to the Manage appointments screen described earlier, to search for a person by name, phone or email, and to sign out. The search menu only locates persons who are able to log into the system – it will not find persons </w:t>
+        <w:t xml:space="preserve">Menu items allow you to switch to the Manage appointments screen described earlier, to search for a person by name, phone or email, and to sign out. The search menu only locates persons who </w:t>
       </w:r>
       <w:proofErr w:type="gramStart"/>
       <w:r>
-        <w:t>nor</w:t>
+        <w:t>are able to</w:t>
       </w:r>
       <w:proofErr w:type="gramEnd"/>
       <w:r>
-        <w:t xml:space="preserve"> specific appointments from the appointments screen.</w:t>
+        <w:t xml:space="preserve"> log into the system – it will not find persons nor specific appointments from the appointments screen.</w:t>
       </w:r>
     </w:p>
     <w:p>
@@ -4984,7 +4932,7 @@
           <w:noProof/>
         </w:rPr>
         <w:drawing>
-          <wp:inline distT="0" distB="0" distL="0" distR="0">
+          <wp:inline distT="0" distB="0" distL="0" distR="0" wp14:anchorId="4F5BEF89" wp14:editId="15013A75">
             <wp:extent cx="4792647" cy="1441617"/>
             <wp:effectExtent l="19050" t="0" r="7953" b="0"/>
             <wp:docPr id="3" name="Picture 2"/>
@@ -5108,7 +5056,7 @@
           <w:noProof/>
         </w:rPr>
         <w:drawing>
-          <wp:inline distT="0" distB="0" distL="0" distR="0">
+          <wp:inline distT="0" distB="0" distL="0" distR="0" wp14:anchorId="6B2C4C41" wp14:editId="1D764AD5">
             <wp:extent cx="5431839" cy="252026"/>
             <wp:effectExtent l="19050" t="0" r="0" b="0"/>
             <wp:docPr id="5" name="Picture 3"/>
@@ -5250,7 +5198,7 @@
           <w:noProof/>
         </w:rPr>
         <w:drawing>
-          <wp:inline distT="0" distB="0" distL="0" distR="0">
+          <wp:inline distT="0" distB="0" distL="0" distR="0" wp14:anchorId="5E219289" wp14:editId="48FF84B6">
             <wp:extent cx="5231274" cy="1127464"/>
             <wp:effectExtent l="19050" t="0" r="7476" b="0"/>
             <wp:docPr id="6" name="Picture 4"/>
@@ -5305,11 +5253,9 @@
       <w:r>
         <w:t xml:space="preserve">You can restrict internet users from only adding their name to the Callback list always, or only if the Callback list exceeds the number of available </w:t>
       </w:r>
-      <w:proofErr w:type="gramStart"/>
       <w:r>
         <w:t>appointments,</w:t>
       </w:r>
-      <w:proofErr w:type="gramEnd"/>
       <w:r>
         <w:t xml:space="preserve"> or no restriction at all.</w:t>
       </w:r>
@@ -5358,7 +5304,7 @@
           <w:noProof/>
         </w:rPr>
         <w:drawing>
-          <wp:inline distT="0" distB="0" distL="0" distR="0">
+          <wp:inline distT="0" distB="0" distL="0" distR="0" wp14:anchorId="0D930606" wp14:editId="5C5AC7BB">
             <wp:extent cx="5083317" cy="1029809"/>
             <wp:effectExtent l="19050" t="0" r="3033" b="0"/>
             <wp:docPr id="8" name="Picture 5"/>
@@ -5446,23 +5392,18 @@
         <w:t xml:space="preserve"> This does not affect their permissions on their home site.</w:t>
       </w:r>
       <w:r>
-        <w:t xml:space="preserve"> </w:t>
-      </w:r>
-      <w:proofErr w:type="gramStart"/>
-      <w:r>
-        <w:t>More about that later.</w:t>
-      </w:r>
-      <w:proofErr w:type="gramEnd"/>
+        <w:t xml:space="preserve"> More about that later.</w:t>
+      </w:r>
     </w:p>
     <w:p>
       <w:pPr>
         <w:pStyle w:val="Heading3"/>
       </w:pPr>
-      <w:bookmarkStart w:id="19" w:name="_Toc10899131"/>
+      <w:bookmarkStart w:id="20" w:name="_Toc10899131"/>
       <w:r>
         <w:t>Add a new site</w:t>
       </w:r>
-      <w:bookmarkEnd w:id="19"/>
+      <w:bookmarkEnd w:id="20"/>
     </w:p>
     <w:p>
       <w:r>
@@ -5597,12 +5538,12 @@
       <w:pPr>
         <w:pStyle w:val="Heading2"/>
       </w:pPr>
-      <w:bookmarkStart w:id="20" w:name="_Toc10899132"/>
+      <w:bookmarkStart w:id="21" w:name="_Toc10899132"/>
       <w:r>
         <w:lastRenderedPageBreak/>
         <w:t>Schedulers and permissions</w:t>
       </w:r>
-      <w:bookmarkEnd w:id="20"/>
+      <w:bookmarkEnd w:id="21"/>
     </w:p>
     <w:p>
       <w:r>
@@ -5618,7 +5559,7 @@
           <w:noProof/>
         </w:rPr>
         <w:drawing>
-          <wp:inline distT="0" distB="0" distL="0" distR="0">
+          <wp:inline distT="0" distB="0" distL="0" distR="0" wp14:anchorId="21AD2993" wp14:editId="0B20C1AD">
             <wp:extent cx="4872546" cy="1804416"/>
             <wp:effectExtent l="19050" t="0" r="4254" b="0"/>
             <wp:docPr id="10" name="Picture 6"/>
@@ -5679,11 +5620,11 @@
       <w:pPr>
         <w:pStyle w:val="Heading3"/>
       </w:pPr>
-      <w:bookmarkStart w:id="21" w:name="_Toc10899133"/>
+      <w:bookmarkStart w:id="22" w:name="_Toc10899133"/>
       <w:r>
         <w:t>Change permissions</w:t>
       </w:r>
-      <w:bookmarkEnd w:id="21"/>
+      <w:bookmarkEnd w:id="22"/>
     </w:p>
     <w:p>
       <w:r>
@@ -5840,12 +5781,12 @@
       <w:pPr>
         <w:pStyle w:val="Heading3"/>
       </w:pPr>
-      <w:bookmarkStart w:id="22" w:name="_Toc10899134"/>
+      <w:bookmarkStart w:id="23" w:name="_Toc10899134"/>
       <w:r>
         <w:lastRenderedPageBreak/>
         <w:t>Add a new scheduler</w:t>
       </w:r>
-      <w:bookmarkEnd w:id="22"/>
+      <w:bookmarkEnd w:id="23"/>
     </w:p>
     <w:p>
       <w:r>
@@ -5858,7 +5799,7 @@
           <w:noProof/>
         </w:rPr>
         <w:drawing>
-          <wp:anchor distT="0" distB="0" distL="114300" distR="114300" simplePos="0" relativeHeight="251667456" behindDoc="0" locked="0" layoutInCell="1" allowOverlap="1">
+          <wp:anchor distT="0" distB="0" distL="114300" distR="114300" simplePos="0" relativeHeight="251667456" behindDoc="0" locked="0" layoutInCell="1" allowOverlap="1" wp14:anchorId="02B2B217" wp14:editId="1C66BE3A">
             <wp:simplePos x="0" y="0"/>
             <wp:positionH relativeFrom="column">
               <wp:posOffset>19050</wp:posOffset>
@@ -5920,28 +5861,12 @@
         </w:drawing>
       </w:r>
       <w:r>
-        <w:t xml:space="preserve">Enter the information requested and click </w:t>
-      </w:r>
-      <w:proofErr w:type="gramStart"/>
-      <w:r>
-        <w:t>Save</w:t>
-      </w:r>
-      <w:proofErr w:type="gramEnd"/>
-      <w:r>
-        <w:t xml:space="preserve"> new user.</w:t>
-      </w:r>
-    </w:p>
-    <w:p>
-      <w:r>
-        <w:t xml:space="preserve">You can assign a password if you wish or if you leave it </w:t>
-      </w:r>
-      <w:proofErr w:type="gramStart"/>
-      <w:r>
-        <w:t>blank,</w:t>
-      </w:r>
-      <w:proofErr w:type="gramEnd"/>
-      <w:r>
-        <w:t xml:space="preserve"> a random password will be generated and e</w:t>
+        <w:t>Enter the information requested and click Save new user.</w:t>
+      </w:r>
+    </w:p>
+    <w:p>
+      <w:r>
+        <w:t>You can assign a password if you wish or if you leave it blank, a random password will be generated and e</w:t>
       </w:r>
       <w:r>
         <w:t>-</w:t>
@@ -5965,7 +5890,7 @@
           <w:noProof/>
         </w:rPr>
         <w:drawing>
-          <wp:anchor distT="0" distB="0" distL="114300" distR="114300" simplePos="0" relativeHeight="251668480" behindDoc="0" locked="0" layoutInCell="1" allowOverlap="1">
+          <wp:anchor distT="0" distB="0" distL="114300" distR="114300" simplePos="0" relativeHeight="251668480" behindDoc="0" locked="0" layoutInCell="1" allowOverlap="1" wp14:anchorId="2C9C6E72" wp14:editId="0845DED0">
             <wp:simplePos x="0" y="0"/>
             <wp:positionH relativeFrom="column">
               <wp:posOffset>-2492375</wp:posOffset>
@@ -6026,11 +5951,9 @@
           </wp:anchor>
         </w:drawing>
       </w:r>
-      <w:proofErr w:type="gramStart"/>
       <w:r>
         <w:t>Once added, click on the scheduler’s name to bring up a similar box which can then be edited as information changes.</w:t>
       </w:r>
-      <w:proofErr w:type="gramEnd"/>
       <w:r>
         <w:rPr>
           <w:noProof/>
@@ -6077,14 +6000,14 @@
           <w:noProof/>
         </w:rPr>
       </w:pPr>
-      <w:bookmarkStart w:id="23" w:name="_Toc10899135"/>
+      <w:bookmarkStart w:id="24" w:name="_Toc10899135"/>
       <w:r>
         <w:rPr>
           <w:noProof/>
         </w:rPr>
         <w:t>Taxpayers list</w:t>
       </w:r>
-      <w:bookmarkEnd w:id="23"/>
+      <w:bookmarkEnd w:id="24"/>
     </w:p>
     <w:p>
       <w:r>
@@ -6100,7 +6023,7 @@
           <w:noProof/>
         </w:rPr>
         <w:drawing>
-          <wp:inline distT="0" distB="0" distL="0" distR="0">
+          <wp:inline distT="0" distB="0" distL="0" distR="0" wp14:anchorId="7B818B67" wp14:editId="33CDF750">
             <wp:extent cx="4930702" cy="734736"/>
             <wp:effectExtent l="19050" t="0" r="3248" b="0"/>
             <wp:docPr id="71" name="Picture 71"/>
@@ -6162,7 +6085,7 @@
           <w:noProof/>
         </w:rPr>
         <w:drawing>
-          <wp:anchor distT="0" distB="0" distL="114300" distR="114300" simplePos="0" relativeHeight="251669504" behindDoc="0" locked="0" layoutInCell="1" allowOverlap="1">
+          <wp:anchor distT="0" distB="0" distL="114300" distR="114300" simplePos="0" relativeHeight="251669504" behindDoc="0" locked="0" layoutInCell="1" allowOverlap="1" wp14:anchorId="7F958C81" wp14:editId="273C25E7">
             <wp:simplePos x="0" y="0"/>
             <wp:positionH relativeFrom="column">
               <wp:posOffset>19050</wp:posOffset>
@@ -6256,7 +6179,7 @@
 </file>
 
 <file path=word/endnotes.xml><?xml version="1.0" encoding="utf-8"?>
-<w:endnotes xmlns:ve="http://schemas.openxmlformats.org/markup-compatibility/2006" xmlns:o="urn:schemas-microsoft-com:office:office" xmlns:r="http://schemas.openxmlformats.org/officeDocument/2006/relationships" xmlns:m="http://schemas.openxmlformats.org/officeDocument/2006/math" xmlns:v="urn:schemas-microsoft-com:vml" xmlns:wp="http://schemas.openxmlformats.org/drawingml/2006/wordprocessingDrawing" xmlns:w10="urn:schemas-microsoft-com:office:word" xmlns:w="http://schemas.openxmlformats.org/wordprocessingml/2006/main" xmlns:wne="http://schemas.microsoft.com/office/word/2006/wordml">
+<w:endnotes xmlns:wpc="http://schemas.microsoft.com/office/word/2010/wordprocessingCanvas" xmlns:cx="http://schemas.microsoft.com/office/drawing/2014/chartex" xmlns:cx1="http://schemas.microsoft.com/office/drawing/2015/9/8/chartex" xmlns:cx2="http://schemas.microsoft.com/office/drawing/2015/10/21/chartex" xmlns:cx3="http://schemas.microsoft.com/office/drawing/2016/5/9/chartex" xmlns:cx4="http://schemas.microsoft.com/office/drawing/2016/5/10/chartex" xmlns:cx5="http://schemas.microsoft.com/office/drawing/2016/5/11/chartex" xmlns:cx6="http://schemas.microsoft.com/office/drawing/2016/5/12/chartex" xmlns:cx7="http://schemas.microsoft.com/office/drawing/2016/5/13/chartex" xmlns:cx8="http://schemas.microsoft.com/office/drawing/2016/5/14/chartex" xmlns:mc="http://schemas.openxmlformats.org/markup-compatibility/2006" xmlns:aink="http://schemas.microsoft.com/office/drawing/2016/ink" xmlns:am3d="http://schemas.microsoft.com/office/drawing/2017/model3d" xmlns:o="urn:schemas-microsoft-com:office:office" xmlns:r="http://schemas.openxmlformats.org/officeDocument/2006/relationships" xmlns:m="http://schemas.openxmlformats.org/officeDocument/2006/math" xmlns:v="urn:schemas-microsoft-com:vml" xmlns:wp14="http://schemas.microsoft.com/office/word/2010/wordprocessingDrawing" xmlns:wp="http://schemas.openxmlformats.org/drawingml/2006/wordprocessingDrawing" xmlns:w10="urn:schemas-microsoft-com:office:word" xmlns:w="http://schemas.openxmlformats.org/wordprocessingml/2006/main" xmlns:w14="http://schemas.microsoft.com/office/word/2010/wordml" xmlns:w15="http://schemas.microsoft.com/office/word/2012/wordml" xmlns:w16cid="http://schemas.microsoft.com/office/word/2016/wordml/cid" xmlns:w16se="http://schemas.microsoft.com/office/word/2015/wordml/symex" xmlns:wpg="http://schemas.microsoft.com/office/word/2010/wordprocessingGroup" xmlns:wpi="http://schemas.microsoft.com/office/word/2010/wordprocessingInk" xmlns:wne="http://schemas.microsoft.com/office/word/2006/wordml" xmlns:wps="http://schemas.microsoft.com/office/word/2010/wordprocessingShape" mc:Ignorable="w14 w15 w16se w16cid wp14">
   <w:endnote w:type="separator" w:id="-1">
     <w:p>
       <w:pPr>
@@ -6281,7 +6204,7 @@
 </file>
 
 <file path=word/footnotes.xml><?xml version="1.0" encoding="utf-8"?>
-<w:footnotes xmlns:ve="http://schemas.openxmlformats.org/markup-compatibility/2006" xmlns:o="urn:schemas-microsoft-com:office:office" xmlns:r="http://schemas.openxmlformats.org/officeDocument/2006/relationships" xmlns:m="http://schemas.openxmlformats.org/officeDocument/2006/math" xmlns:v="urn:schemas-microsoft-com:vml" xmlns:wp="http://schemas.openxmlformats.org/drawingml/2006/wordprocessingDrawing" xmlns:w10="urn:schemas-microsoft-com:office:word" xmlns:w="http://schemas.openxmlformats.org/wordprocessingml/2006/main" xmlns:wne="http://schemas.microsoft.com/office/word/2006/wordml">
+<w:footnotes xmlns:wpc="http://schemas.microsoft.com/office/word/2010/wordprocessingCanvas" xmlns:cx="http://schemas.microsoft.com/office/drawing/2014/chartex" xmlns:cx1="http://schemas.microsoft.com/office/drawing/2015/9/8/chartex" xmlns:cx2="http://schemas.microsoft.com/office/drawing/2015/10/21/chartex" xmlns:cx3="http://schemas.microsoft.com/office/drawing/2016/5/9/chartex" xmlns:cx4="http://schemas.microsoft.com/office/drawing/2016/5/10/chartex" xmlns:cx5="http://schemas.microsoft.com/office/drawing/2016/5/11/chartex" xmlns:cx6="http://schemas.microsoft.com/office/drawing/2016/5/12/chartex" xmlns:cx7="http://schemas.microsoft.com/office/drawing/2016/5/13/chartex" xmlns:cx8="http://schemas.microsoft.com/office/drawing/2016/5/14/chartex" xmlns:mc="http://schemas.openxmlformats.org/markup-compatibility/2006" xmlns:aink="http://schemas.microsoft.com/office/drawing/2016/ink" xmlns:am3d="http://schemas.microsoft.com/office/drawing/2017/model3d" xmlns:o="urn:schemas-microsoft-com:office:office" xmlns:r="http://schemas.openxmlformats.org/officeDocument/2006/relationships" xmlns:m="http://schemas.openxmlformats.org/officeDocument/2006/math" xmlns:v="urn:schemas-microsoft-com:vml" xmlns:wp14="http://schemas.microsoft.com/office/word/2010/wordprocessingDrawing" xmlns:wp="http://schemas.openxmlformats.org/drawingml/2006/wordprocessingDrawing" xmlns:w10="urn:schemas-microsoft-com:office:word" xmlns:w="http://schemas.openxmlformats.org/wordprocessingml/2006/main" xmlns:w14="http://schemas.microsoft.com/office/word/2010/wordml" xmlns:w15="http://schemas.microsoft.com/office/word/2012/wordml" xmlns:w16cid="http://schemas.microsoft.com/office/word/2016/wordml/cid" xmlns:w16se="http://schemas.microsoft.com/office/word/2015/wordml/symex" xmlns:wpg="http://schemas.microsoft.com/office/word/2010/wordprocessingGroup" xmlns:wpi="http://schemas.microsoft.com/office/word/2010/wordprocessingInk" xmlns:wne="http://schemas.microsoft.com/office/word/2006/wordml" xmlns:wps="http://schemas.microsoft.com/office/word/2010/wordprocessingShape" mc:Ignorable="w14 w15 w16se w16cid wp14">
   <w:footnote w:type="separator" w:id="-1">
     <w:p>
       <w:pPr>
@@ -6306,8 +6229,8 @@
 </file>
 
 <file path=word/numbering.xml><?xml version="1.0" encoding="utf-8"?>
-<w:numbering xmlns:ve="http://schemas.openxmlformats.org/markup-compatibility/2006" xmlns:o="urn:schemas-microsoft-com:office:office" xmlns:r="http://schemas.openxmlformats.org/officeDocument/2006/relationships" xmlns:m="http://schemas.openxmlformats.org/officeDocument/2006/math" xmlns:v="urn:schemas-microsoft-com:vml" xmlns:wp="http://schemas.openxmlformats.org/drawingml/2006/wordprocessingDrawing" xmlns:w10="urn:schemas-microsoft-com:office:word" xmlns:w="http://schemas.openxmlformats.org/wordprocessingml/2006/main" xmlns:wne="http://schemas.microsoft.com/office/word/2006/wordml">
-  <w:abstractNum w:abstractNumId="0">
+<w:numbering xmlns:wpc="http://schemas.microsoft.com/office/word/2010/wordprocessingCanvas" xmlns:cx="http://schemas.microsoft.com/office/drawing/2014/chartex" xmlns:cx1="http://schemas.microsoft.com/office/drawing/2015/9/8/chartex" xmlns:cx2="http://schemas.microsoft.com/office/drawing/2015/10/21/chartex" xmlns:cx3="http://schemas.microsoft.com/office/drawing/2016/5/9/chartex" xmlns:cx4="http://schemas.microsoft.com/office/drawing/2016/5/10/chartex" xmlns:cx5="http://schemas.microsoft.com/office/drawing/2016/5/11/chartex" xmlns:cx6="http://schemas.microsoft.com/office/drawing/2016/5/12/chartex" xmlns:cx7="http://schemas.microsoft.com/office/drawing/2016/5/13/chartex" xmlns:cx8="http://schemas.microsoft.com/office/drawing/2016/5/14/chartex" xmlns:mc="http://schemas.openxmlformats.org/markup-compatibility/2006" xmlns:aink="http://schemas.microsoft.com/office/drawing/2016/ink" xmlns:am3d="http://schemas.microsoft.com/office/drawing/2017/model3d" xmlns:o="urn:schemas-microsoft-com:office:office" xmlns:r="http://schemas.openxmlformats.org/officeDocument/2006/relationships" xmlns:m="http://schemas.openxmlformats.org/officeDocument/2006/math" xmlns:v="urn:schemas-microsoft-com:vml" xmlns:wp14="http://schemas.microsoft.com/office/word/2010/wordprocessingDrawing" xmlns:wp="http://schemas.openxmlformats.org/drawingml/2006/wordprocessingDrawing" xmlns:w10="urn:schemas-microsoft-com:office:word" xmlns:w="http://schemas.openxmlformats.org/wordprocessingml/2006/main" xmlns:w14="http://schemas.microsoft.com/office/word/2010/wordml" xmlns:w15="http://schemas.microsoft.com/office/word/2012/wordml" xmlns:w16cid="http://schemas.microsoft.com/office/word/2016/wordml/cid" xmlns:w16se="http://schemas.microsoft.com/office/word/2015/wordml/symex" xmlns:wpg="http://schemas.microsoft.com/office/word/2010/wordprocessingGroup" xmlns:wpi="http://schemas.microsoft.com/office/word/2010/wordprocessingInk" xmlns:wne="http://schemas.microsoft.com/office/word/2006/wordml" xmlns:wps="http://schemas.microsoft.com/office/word/2010/wordprocessingShape" mc:Ignorable="w14 w15 w16se w16cid wp14">
+  <w:abstractNum w:abstractNumId="0" w15:restartNumberingAfterBreak="0">
     <w:nsid w:val="0ACC593C"/>
     <w:multiLevelType w:val="hybridMultilevel"/>
     <w:tmpl w:val="20920B42"/>
@@ -6420,7 +6343,7 @@
       </w:rPr>
     </w:lvl>
   </w:abstractNum>
-  <w:abstractNum w:abstractNumId="1">
+  <w:abstractNum w:abstractNumId="1" w15:restartNumberingAfterBreak="0">
     <w:nsid w:val="0B2C4975"/>
     <w:multiLevelType w:val="hybridMultilevel"/>
     <w:tmpl w:val="89C26F0C"/>
@@ -6533,7 +6456,7 @@
       </w:rPr>
     </w:lvl>
   </w:abstractNum>
-  <w:abstractNum w:abstractNumId="2">
+  <w:abstractNum w:abstractNumId="2" w15:restartNumberingAfterBreak="0">
     <w:nsid w:val="0F7D656C"/>
     <w:multiLevelType w:val="hybridMultilevel"/>
     <w:tmpl w:val="800829EA"/>
@@ -6646,7 +6569,7 @@
       </w:rPr>
     </w:lvl>
   </w:abstractNum>
-  <w:abstractNum w:abstractNumId="3">
+  <w:abstractNum w:abstractNumId="3" w15:restartNumberingAfterBreak="0">
     <w:nsid w:val="24C84E34"/>
     <w:multiLevelType w:val="hybridMultilevel"/>
     <w:tmpl w:val="E93E7C3A"/>
@@ -6759,7 +6682,7 @@
       </w:rPr>
     </w:lvl>
   </w:abstractNum>
-  <w:abstractNum w:abstractNumId="4">
+  <w:abstractNum w:abstractNumId="4" w15:restartNumberingAfterBreak="0">
     <w:nsid w:val="34C7695D"/>
     <w:multiLevelType w:val="hybridMultilevel"/>
     <w:tmpl w:val="A79EEFDA"/>
@@ -6872,7 +6795,7 @@
       </w:rPr>
     </w:lvl>
   </w:abstractNum>
-  <w:abstractNum w:abstractNumId="5">
+  <w:abstractNum w:abstractNumId="5" w15:restartNumberingAfterBreak="0">
     <w:nsid w:val="37865AC6"/>
     <w:multiLevelType w:val="multilevel"/>
     <w:tmpl w:val="2EF860EA"/>
@@ -7021,7 +6944,7 @@
       </w:rPr>
     </w:lvl>
   </w:abstractNum>
-  <w:abstractNum w:abstractNumId="6">
+  <w:abstractNum w:abstractNumId="6" w15:restartNumberingAfterBreak="0">
     <w:nsid w:val="3A477556"/>
     <w:multiLevelType w:val="multilevel"/>
     <w:tmpl w:val="62A61904"/>
@@ -7170,7 +7093,7 @@
       </w:rPr>
     </w:lvl>
   </w:abstractNum>
-  <w:abstractNum w:abstractNumId="7">
+  <w:abstractNum w:abstractNumId="7" w15:restartNumberingAfterBreak="0">
     <w:nsid w:val="467A76A1"/>
     <w:multiLevelType w:val="multilevel"/>
     <w:tmpl w:val="FFF6202E"/>
@@ -7319,7 +7242,7 @@
       </w:rPr>
     </w:lvl>
   </w:abstractNum>
-  <w:abstractNum w:abstractNumId="8">
+  <w:abstractNum w:abstractNumId="8" w15:restartNumberingAfterBreak="0">
     <w:nsid w:val="4E0719C4"/>
     <w:multiLevelType w:val="multilevel"/>
     <w:tmpl w:val="52946C40"/>
@@ -7468,7 +7391,7 @@
       </w:rPr>
     </w:lvl>
   </w:abstractNum>
-  <w:abstractNum w:abstractNumId="9">
+  <w:abstractNum w:abstractNumId="9" w15:restartNumberingAfterBreak="0">
     <w:nsid w:val="55847686"/>
     <w:multiLevelType w:val="hybridMultilevel"/>
     <w:tmpl w:val="9D8ED476"/>
@@ -7581,7 +7504,7 @@
       </w:rPr>
     </w:lvl>
   </w:abstractNum>
-  <w:abstractNum w:abstractNumId="10">
+  <w:abstractNum w:abstractNumId="10" w15:restartNumberingAfterBreak="0">
     <w:nsid w:val="6CC7587B"/>
     <w:multiLevelType w:val="multilevel"/>
     <w:tmpl w:val="4C62E284"/>
@@ -7730,7 +7653,7 @@
       </w:rPr>
     </w:lvl>
   </w:abstractNum>
-  <w:abstractNum w:abstractNumId="11">
+  <w:abstractNum w:abstractNumId="11" w15:restartNumberingAfterBreak="0">
     <w:nsid w:val="6D4B352F"/>
     <w:multiLevelType w:val="hybridMultilevel"/>
     <w:tmpl w:val="FBB86C5E"/>
@@ -7883,7 +7806,7 @@
 </file>
 
 <file path=word/styles.xml><?xml version="1.0" encoding="utf-8"?>
-<w:styles xmlns:r="http://schemas.openxmlformats.org/officeDocument/2006/relationships" xmlns:w="http://schemas.openxmlformats.org/wordprocessingml/2006/main">
+<w:styles xmlns:mc="http://schemas.openxmlformats.org/markup-compatibility/2006" xmlns:r="http://schemas.openxmlformats.org/officeDocument/2006/relationships" xmlns:w="http://schemas.openxmlformats.org/wordprocessingml/2006/main" xmlns:w14="http://schemas.microsoft.com/office/word/2010/wordml" xmlns:w15="http://schemas.microsoft.com/office/word/2012/wordml" xmlns:w16cid="http://schemas.microsoft.com/office/word/2016/wordml/cid" xmlns:w16se="http://schemas.microsoft.com/office/word/2015/wordml/symex" mc:Ignorable="w14 w15 w16se w16cid">
   <w:docDefaults>
     <w:rPrDefault>
       <w:rPr>
@@ -7899,144 +7822,384 @@
       </w:pPr>
     </w:pPrDefault>
   </w:docDefaults>
-  <w:latentStyles w:defLockedState="0" w:defUIPriority="99" w:defSemiHidden="1" w:defUnhideWhenUsed="1" w:defQFormat="0" w:count="267">
-    <w:lsdException w:name="Normal" w:semiHidden="0" w:uiPriority="0" w:unhideWhenUsed="0" w:qFormat="1"/>
-    <w:lsdException w:name="heading 1" w:semiHidden="0" w:uiPriority="9" w:unhideWhenUsed="0" w:qFormat="1"/>
-    <w:lsdException w:name="heading 2" w:uiPriority="9" w:qFormat="1"/>
-    <w:lsdException w:name="heading 3" w:uiPriority="9" w:qFormat="1"/>
-    <w:lsdException w:name="heading 4" w:uiPriority="9" w:qFormat="1"/>
-    <w:lsdException w:name="heading 5" w:uiPriority="9" w:qFormat="1"/>
-    <w:lsdException w:name="heading 6" w:uiPriority="9" w:qFormat="1"/>
-    <w:lsdException w:name="heading 7" w:uiPriority="9" w:qFormat="1"/>
-    <w:lsdException w:name="heading 8" w:uiPriority="9" w:qFormat="1"/>
-    <w:lsdException w:name="heading 9" w:uiPriority="9" w:qFormat="1"/>
-    <w:lsdException w:name="toc 1" w:uiPriority="39"/>
-    <w:lsdException w:name="toc 2" w:uiPriority="39"/>
-    <w:lsdException w:name="toc 3" w:uiPriority="39"/>
-    <w:lsdException w:name="toc 4" w:uiPriority="39"/>
-    <w:lsdException w:name="toc 5" w:uiPriority="39"/>
-    <w:lsdException w:name="toc 6" w:uiPriority="39"/>
-    <w:lsdException w:name="toc 7" w:uiPriority="39"/>
-    <w:lsdException w:name="toc 8" w:uiPriority="39"/>
-    <w:lsdException w:name="toc 9" w:uiPriority="39"/>
-    <w:lsdException w:name="caption" w:uiPriority="35" w:qFormat="1"/>
-    <w:lsdException w:name="Title" w:semiHidden="0" w:uiPriority="10" w:unhideWhenUsed="0" w:qFormat="1"/>
-    <w:lsdException w:name="Default Paragraph Font" w:uiPriority="1"/>
-    <w:lsdException w:name="Subtitle" w:semiHidden="0" w:uiPriority="11" w:unhideWhenUsed="0" w:qFormat="1"/>
-    <w:lsdException w:name="Strong" w:semiHidden="0" w:uiPriority="22" w:unhideWhenUsed="0" w:qFormat="1"/>
-    <w:lsdException w:name="Emphasis" w:semiHidden="0" w:uiPriority="20" w:unhideWhenUsed="0" w:qFormat="1"/>
-    <w:lsdException w:name="Table Grid" w:semiHidden="0" w:uiPriority="59" w:unhideWhenUsed="0"/>
-    <w:lsdException w:name="Placeholder Text" w:unhideWhenUsed="0"/>
-    <w:lsdException w:name="No Spacing" w:semiHidden="0" w:uiPriority="1" w:unhideWhenUsed="0" w:qFormat="1"/>
-    <w:lsdException w:name="Light Shading" w:semiHidden="0" w:uiPriority="60" w:unhideWhenUsed="0"/>
-    <w:lsdException w:name="Light List" w:semiHidden="0" w:uiPriority="61" w:unhideWhenUsed="0"/>
-    <w:lsdException w:name="Light Grid" w:semiHidden="0" w:uiPriority="62" w:unhideWhenUsed="0"/>
-    <w:lsdException w:name="Medium Shading 1" w:semiHidden="0" w:uiPriority="63" w:unhideWhenUsed="0"/>
-    <w:lsdException w:name="Medium Shading 2" w:semiHidden="0" w:uiPriority="64" w:unhideWhenUsed="0"/>
-    <w:lsdException w:name="Medium List 1" w:semiHidden="0" w:uiPriority="65" w:unhideWhenUsed="0"/>
-    <w:lsdException w:name="Medium List 2" w:semiHidden="0" w:uiPriority="66" w:unhideWhenUsed="0"/>
-    <w:lsdException w:name="Medium Grid 1" w:semiHidden="0" w:uiPriority="67" w:unhideWhenUsed="0"/>
-    <w:lsdException w:name="Medium Grid 2" w:semiHidden="0" w:uiPriority="68" w:unhideWhenUsed="0"/>
-    <w:lsdException w:name="Medium Grid 3" w:semiHidden="0" w:uiPriority="69" w:unhideWhenUsed="0"/>
-    <w:lsdException w:name="Dark List" w:semiHidden="0" w:uiPriority="70" w:unhideWhenUsed="0"/>
-    <w:lsdException w:name="Colorful Shading" w:semiHidden="0" w:uiPriority="71" w:unhideWhenUsed="0"/>
-    <w:lsdException w:name="Colorful List" w:semiHidden="0" w:uiPriority="72" w:unhideWhenUsed="0"/>
-    <w:lsdException w:name="Colorful Grid" w:semiHidden="0" w:uiPriority="73" w:unhideWhenUsed="0"/>
-    <w:lsdException w:name="Light Shading Accent 1" w:semiHidden="0" w:uiPriority="60" w:unhideWhenUsed="0"/>
-    <w:lsdException w:name="Light List Accent 1" w:semiHidden="0" w:uiPriority="61" w:unhideWhenUsed="0"/>
-    <w:lsdException w:name="Light Grid Accent 1" w:semiHidden="0" w:uiPriority="62" w:unhideWhenUsed="0"/>
-    <w:lsdException w:name="Medium Shading 1 Accent 1" w:semiHidden="0" w:uiPriority="63" w:unhideWhenUsed="0"/>
-    <w:lsdException w:name="Medium Shading 2 Accent 1" w:semiHidden="0" w:uiPriority="64" w:unhideWhenUsed="0"/>
-    <w:lsdException w:name="Medium List 1 Accent 1" w:semiHidden="0" w:uiPriority="65" w:unhideWhenUsed="0"/>
-    <w:lsdException w:name="Revision" w:unhideWhenUsed="0"/>
-    <w:lsdException w:name="List Paragraph" w:semiHidden="0" w:uiPriority="34" w:unhideWhenUsed="0" w:qFormat="1"/>
-    <w:lsdException w:name="Quote" w:semiHidden="0" w:uiPriority="29" w:unhideWhenUsed="0" w:qFormat="1"/>
-    <w:lsdException w:name="Intense Quote" w:semiHidden="0" w:uiPriority="30" w:unhideWhenUsed="0" w:qFormat="1"/>
-    <w:lsdException w:name="Medium List 2 Accent 1" w:semiHidden="0" w:uiPriority="66" w:unhideWhenUsed="0"/>
-    <w:lsdException w:name="Medium Grid 1 Accent 1" w:semiHidden="0" w:uiPriority="67" w:unhideWhenUsed="0"/>
-    <w:lsdException w:name="Medium Grid 2 Accent 1" w:semiHidden="0" w:uiPriority="68" w:unhideWhenUsed="0"/>
-    <w:lsdException w:name="Medium Grid 3 Accent 1" w:semiHidden="0" w:uiPriority="69" w:unhideWhenUsed="0"/>
-    <w:lsdException w:name="Dark List Accent 1" w:semiHidden="0" w:uiPriority="70" w:unhideWhenUsed="0"/>
-    <w:lsdException w:name="Colorful Shading Accent 1" w:semiHidden="0" w:uiPriority="71" w:unhideWhenUsed="0"/>
-    <w:lsdException w:name="Colorful List Accent 1" w:semiHidden="0" w:uiPriority="72" w:unhideWhenUsed="0"/>
-    <w:lsdException w:name="Colorful Grid Accent 1" w:semiHidden="0" w:uiPriority="73" w:unhideWhenUsed="0"/>
-    <w:lsdException w:name="Light Shading Accent 2" w:semiHidden="0" w:uiPriority="60" w:unhideWhenUsed="0"/>
-    <w:lsdException w:name="Light List Accent 2" w:semiHidden="0" w:uiPriority="61" w:unhideWhenUsed="0"/>
-    <w:lsdException w:name="Light Grid Accent 2" w:semiHidden="0" w:uiPriority="62" w:unhideWhenUsed="0"/>
-    <w:lsdException w:name="Medium Shading 1 Accent 2" w:semiHidden="0" w:uiPriority="63" w:unhideWhenUsed="0"/>
-    <w:lsdException w:name="Medium Shading 2 Accent 2" w:semiHidden="0" w:uiPriority="64" w:unhideWhenUsed="0"/>
-    <w:lsdException w:name="Medium List 1 Accent 2" w:semiHidden="0" w:uiPriority="65" w:unhideWhenUsed="0"/>
-    <w:lsdException w:name="Medium List 2 Accent 2" w:semiHidden="0" w:uiPriority="66" w:unhideWhenUsed="0"/>
-    <w:lsdException w:name="Medium Grid 1 Accent 2" w:semiHidden="0" w:uiPriority="67" w:unhideWhenUsed="0"/>
-    <w:lsdException w:name="Medium Grid 2 Accent 2" w:semiHidden="0" w:uiPriority="68" w:unhideWhenUsed="0"/>
-    <w:lsdException w:name="Medium Grid 3 Accent 2" w:semiHidden="0" w:uiPriority="69" w:unhideWhenUsed="0"/>
-    <w:lsdException w:name="Dark List Accent 2" w:semiHidden="0" w:uiPriority="70" w:unhideWhenUsed="0"/>
-    <w:lsdException w:name="Colorful Shading Accent 2" w:semiHidden="0" w:uiPriority="71" w:unhideWhenUsed="0"/>
-    <w:lsdException w:name="Colorful List Accent 2" w:semiHidden="0" w:uiPriority="72" w:unhideWhenUsed="0"/>
-    <w:lsdException w:name="Colorful Grid Accent 2" w:semiHidden="0" w:uiPriority="73" w:unhideWhenUsed="0"/>
-    <w:lsdException w:name="Light Shading Accent 3" w:semiHidden="0" w:uiPriority="60" w:unhideWhenUsed="0"/>
-    <w:lsdException w:name="Light List Accent 3" w:semiHidden="0" w:uiPriority="61" w:unhideWhenUsed="0"/>
-    <w:lsdException w:name="Light Grid Accent 3" w:semiHidden="0" w:uiPriority="62" w:unhideWhenUsed="0"/>
-    <w:lsdException w:name="Medium Shading 1 Accent 3" w:semiHidden="0" w:uiPriority="63" w:unhideWhenUsed="0"/>
-    <w:lsdException w:name="Medium Shading 2 Accent 3" w:semiHidden="0" w:uiPriority="64" w:unhideWhenUsed="0"/>
-    <w:lsdException w:name="Medium List 1 Accent 3" w:semiHidden="0" w:uiPriority="65" w:unhideWhenUsed="0"/>
-    <w:lsdException w:name="Medium List 2 Accent 3" w:semiHidden="0" w:uiPriority="66" w:unhideWhenUsed="0"/>
-    <w:lsdException w:name="Medium Grid 1 Accent 3" w:semiHidden="0" w:uiPriority="67" w:unhideWhenUsed="0"/>
-    <w:lsdException w:name="Medium Grid 2 Accent 3" w:semiHidden="0" w:uiPriority="68" w:unhideWhenUsed="0"/>
-    <w:lsdException w:name="Medium Grid 3 Accent 3" w:semiHidden="0" w:uiPriority="69" w:unhideWhenUsed="0"/>
-    <w:lsdException w:name="Dark List Accent 3" w:semiHidden="0" w:uiPriority="70" w:unhideWhenUsed="0"/>
-    <w:lsdException w:name="Colorful Shading Accent 3" w:semiHidden="0" w:uiPriority="71" w:unhideWhenUsed="0"/>
-    <w:lsdException w:name="Colorful List Accent 3" w:semiHidden="0" w:uiPriority="72" w:unhideWhenUsed="0"/>
-    <w:lsdException w:name="Colorful Grid Accent 3" w:semiHidden="0" w:uiPriority="73" w:unhideWhenUsed="0"/>
-    <w:lsdException w:name="Light Shading Accent 4" w:semiHidden="0" w:uiPriority="60" w:unhideWhenUsed="0"/>
-    <w:lsdException w:name="Light List Accent 4" w:semiHidden="0" w:uiPriority="61" w:unhideWhenUsed="0"/>
-    <w:lsdException w:name="Light Grid Accent 4" w:semiHidden="0" w:uiPriority="62" w:unhideWhenUsed="0"/>
-    <w:lsdException w:name="Medium Shading 1 Accent 4" w:semiHidden="0" w:uiPriority="63" w:unhideWhenUsed="0"/>
-    <w:lsdException w:name="Medium Shading 2 Accent 4" w:semiHidden="0" w:uiPriority="64" w:unhideWhenUsed="0"/>
-    <w:lsdException w:name="Medium List 1 Accent 4" w:semiHidden="0" w:uiPriority="65" w:unhideWhenUsed="0"/>
-    <w:lsdException w:name="Medium List 2 Accent 4" w:semiHidden="0" w:uiPriority="66" w:unhideWhenUsed="0"/>
-    <w:lsdException w:name="Medium Grid 1 Accent 4" w:semiHidden="0" w:uiPriority="67" w:unhideWhenUsed="0"/>
-    <w:lsdException w:name="Medium Grid 2 Accent 4" w:semiHidden="0" w:uiPriority="68" w:unhideWhenUsed="0"/>
-    <w:lsdException w:name="Medium Grid 3 Accent 4" w:semiHidden="0" w:uiPriority="69" w:unhideWhenUsed="0"/>
-    <w:lsdException w:name="Dark List Accent 4" w:semiHidden="0" w:uiPriority="70" w:unhideWhenUsed="0"/>
-    <w:lsdException w:name="Colorful Shading Accent 4" w:semiHidden="0" w:uiPriority="71" w:unhideWhenUsed="0"/>
-    <w:lsdException w:name="Colorful List Accent 4" w:semiHidden="0" w:uiPriority="72" w:unhideWhenUsed="0"/>
-    <w:lsdException w:name="Colorful Grid Accent 4" w:semiHidden="0" w:uiPriority="73" w:unhideWhenUsed="0"/>
-    <w:lsdException w:name="Light Shading Accent 5" w:semiHidden="0" w:uiPriority="60" w:unhideWhenUsed="0"/>
-    <w:lsdException w:name="Light List Accent 5" w:semiHidden="0" w:uiPriority="61" w:unhideWhenUsed="0"/>
-    <w:lsdException w:name="Light Grid Accent 5" w:semiHidden="0" w:uiPriority="62" w:unhideWhenUsed="0"/>
-    <w:lsdException w:name="Medium Shading 1 Accent 5" w:semiHidden="0" w:uiPriority="63" w:unhideWhenUsed="0"/>
-    <w:lsdException w:name="Medium Shading 2 Accent 5" w:semiHidden="0" w:uiPriority="64" w:unhideWhenUsed="0"/>
-    <w:lsdException w:name="Medium List 1 Accent 5" w:semiHidden="0" w:uiPriority="65" w:unhideWhenUsed="0"/>
-    <w:lsdException w:name="Medium List 2 Accent 5" w:semiHidden="0" w:uiPriority="66" w:unhideWhenUsed="0"/>
-    <w:lsdException w:name="Medium Grid 1 Accent 5" w:semiHidden="0" w:uiPriority="67" w:unhideWhenUsed="0"/>
-    <w:lsdException w:name="Medium Grid 2 Accent 5" w:semiHidden="0" w:uiPriority="68" w:unhideWhenUsed="0"/>
-    <w:lsdException w:name="Medium Grid 3 Accent 5" w:semiHidden="0" w:uiPriority="69" w:unhideWhenUsed="0"/>
-    <w:lsdException w:name="Dark List Accent 5" w:semiHidden="0" w:uiPriority="70" w:unhideWhenUsed="0"/>
-    <w:lsdException w:name="Colorful Shading Accent 5" w:semiHidden="0" w:uiPriority="71" w:unhideWhenUsed="0"/>
-    <w:lsdException w:name="Colorful List Accent 5" w:semiHidden="0" w:uiPriority="72" w:unhideWhenUsed="0"/>
-    <w:lsdException w:name="Colorful Grid Accent 5" w:semiHidden="0" w:uiPriority="73" w:unhideWhenUsed="0"/>
-    <w:lsdException w:name="Light Shading Accent 6" w:semiHidden="0" w:uiPriority="60" w:unhideWhenUsed="0"/>
-    <w:lsdException w:name="Light List Accent 6" w:semiHidden="0" w:uiPriority="61" w:unhideWhenUsed="0"/>
-    <w:lsdException w:name="Light Grid Accent 6" w:semiHidden="0" w:uiPriority="62" w:unhideWhenUsed="0"/>
-    <w:lsdException w:name="Medium Shading 1 Accent 6" w:semiHidden="0" w:uiPriority="63" w:unhideWhenUsed="0"/>
-    <w:lsdException w:name="Medium Shading 2 Accent 6" w:semiHidden="0" w:uiPriority="64" w:unhideWhenUsed="0"/>
-    <w:lsdException w:name="Medium List 1 Accent 6" w:semiHidden="0" w:uiPriority="65" w:unhideWhenUsed="0"/>
-    <w:lsdException w:name="Medium List 2 Accent 6" w:semiHidden="0" w:uiPriority="66" w:unhideWhenUsed="0"/>
-    <w:lsdException w:name="Medium Grid 1 Accent 6" w:semiHidden="0" w:uiPriority="67" w:unhideWhenUsed="0"/>
-    <w:lsdException w:name="Medium Grid 2 Accent 6" w:semiHidden="0" w:uiPriority="68" w:unhideWhenUsed="0"/>
-    <w:lsdException w:name="Medium Grid 3 Accent 6" w:semiHidden="0" w:uiPriority="69" w:unhideWhenUsed="0"/>
-    <w:lsdException w:name="Dark List Accent 6" w:semiHidden="0" w:uiPriority="70" w:unhideWhenUsed="0"/>
-    <w:lsdException w:name="Colorful Shading Accent 6" w:semiHidden="0" w:uiPriority="71" w:unhideWhenUsed="0"/>
-    <w:lsdException w:name="Colorful List Accent 6" w:semiHidden="0" w:uiPriority="72" w:unhideWhenUsed="0"/>
-    <w:lsdException w:name="Colorful Grid Accent 6" w:semiHidden="0" w:uiPriority="73" w:unhideWhenUsed="0"/>
-    <w:lsdException w:name="Subtle Emphasis" w:semiHidden="0" w:uiPriority="19" w:unhideWhenUsed="0" w:qFormat="1"/>
-    <w:lsdException w:name="Intense Emphasis" w:semiHidden="0" w:uiPriority="21" w:unhideWhenUsed="0" w:qFormat="1"/>
-    <w:lsdException w:name="Subtle Reference" w:semiHidden="0" w:uiPriority="31" w:unhideWhenUsed="0" w:qFormat="1"/>
-    <w:lsdException w:name="Intense Reference" w:semiHidden="0" w:uiPriority="32" w:unhideWhenUsed="0" w:qFormat="1"/>
-    <w:lsdException w:name="Book Title" w:semiHidden="0" w:uiPriority="33" w:unhideWhenUsed="0" w:qFormat="1"/>
-    <w:lsdException w:name="Bibliography" w:uiPriority="37"/>
-    <w:lsdException w:name="TOC Heading" w:uiPriority="39" w:qFormat="1"/>
+  <w:latentStyles w:defLockedState="0" w:defUIPriority="99" w:defSemiHidden="0" w:defUnhideWhenUsed="0" w:defQFormat="0" w:count="377">
+    <w:lsdException w:name="Normal" w:uiPriority="0" w:qFormat="1"/>
+    <w:lsdException w:name="heading 1" w:uiPriority="9" w:qFormat="1"/>
+    <w:lsdException w:name="heading 2" w:semiHidden="1" w:uiPriority="9" w:unhideWhenUsed="1" w:qFormat="1"/>
+    <w:lsdException w:name="heading 3" w:semiHidden="1" w:uiPriority="9" w:unhideWhenUsed="1" w:qFormat="1"/>
+    <w:lsdException w:name="heading 4" w:semiHidden="1" w:uiPriority="9" w:unhideWhenUsed="1" w:qFormat="1"/>
+    <w:lsdException w:name="heading 5" w:semiHidden="1" w:uiPriority="9" w:unhideWhenUsed="1" w:qFormat="1"/>
+    <w:lsdException w:name="heading 6" w:semiHidden="1" w:uiPriority="9" w:unhideWhenUsed="1" w:qFormat="1"/>
+    <w:lsdException w:name="heading 7" w:semiHidden="1" w:uiPriority="9" w:unhideWhenUsed="1" w:qFormat="1"/>
+    <w:lsdException w:name="heading 8" w:semiHidden="1" w:uiPriority="9" w:unhideWhenUsed="1" w:qFormat="1"/>
+    <w:lsdException w:name="heading 9" w:semiHidden="1" w:uiPriority="9" w:unhideWhenUsed="1" w:qFormat="1"/>
+    <w:lsdException w:name="index 1" w:semiHidden="1" w:unhideWhenUsed="1"/>
+    <w:lsdException w:name="index 2" w:semiHidden="1" w:unhideWhenUsed="1"/>
+    <w:lsdException w:name="index 3" w:semiHidden="1" w:unhideWhenUsed="1"/>
+    <w:lsdException w:name="index 4" w:semiHidden="1" w:unhideWhenUsed="1"/>
+    <w:lsdException w:name="index 5" w:semiHidden="1" w:unhideWhenUsed="1"/>
+    <w:lsdException w:name="index 6" w:semiHidden="1" w:unhideWhenUsed="1"/>
+    <w:lsdException w:name="index 7" w:semiHidden="1" w:unhideWhenUsed="1"/>
+    <w:lsdException w:name="index 8" w:semiHidden="1" w:unhideWhenUsed="1"/>
+    <w:lsdException w:name="index 9" w:semiHidden="1" w:unhideWhenUsed="1"/>
+    <w:lsdException w:name="toc 1" w:semiHidden="1" w:uiPriority="39" w:unhideWhenUsed="1"/>
+    <w:lsdException w:name="toc 2" w:semiHidden="1" w:uiPriority="39" w:unhideWhenUsed="1"/>
+    <w:lsdException w:name="toc 3" w:semiHidden="1" w:uiPriority="39" w:unhideWhenUsed="1"/>
+    <w:lsdException w:name="toc 4" w:semiHidden="1" w:uiPriority="39" w:unhideWhenUsed="1"/>
+    <w:lsdException w:name="toc 5" w:semiHidden="1" w:uiPriority="39" w:unhideWhenUsed="1"/>
+    <w:lsdException w:name="toc 6" w:semiHidden="1" w:uiPriority="39" w:unhideWhenUsed="1"/>
+    <w:lsdException w:name="toc 7" w:semiHidden="1" w:uiPriority="39" w:unhideWhenUsed="1"/>
+    <w:lsdException w:name="toc 8" w:semiHidden="1" w:uiPriority="39" w:unhideWhenUsed="1"/>
+    <w:lsdException w:name="toc 9" w:semiHidden="1" w:uiPriority="39" w:unhideWhenUsed="1"/>
+    <w:lsdException w:name="Normal Indent" w:semiHidden="1" w:unhideWhenUsed="1"/>
+    <w:lsdException w:name="footnote text" w:semiHidden="1" w:unhideWhenUsed="1"/>
+    <w:lsdException w:name="annotation text" w:semiHidden="1" w:unhideWhenUsed="1"/>
+    <w:lsdException w:name="header" w:semiHidden="1" w:unhideWhenUsed="1"/>
+    <w:lsdException w:name="footer" w:semiHidden="1" w:unhideWhenUsed="1"/>
+    <w:lsdException w:name="index heading" w:semiHidden="1" w:unhideWhenUsed="1"/>
+    <w:lsdException w:name="caption" w:semiHidden="1" w:uiPriority="35" w:unhideWhenUsed="1" w:qFormat="1"/>
+    <w:lsdException w:name="table of figures" w:semiHidden="1" w:unhideWhenUsed="1"/>
+    <w:lsdException w:name="envelope address" w:semiHidden="1" w:unhideWhenUsed="1"/>
+    <w:lsdException w:name="envelope return" w:semiHidden="1" w:unhideWhenUsed="1"/>
+    <w:lsdException w:name="footnote reference" w:semiHidden="1" w:unhideWhenUsed="1"/>
+    <w:lsdException w:name="annotation reference" w:semiHidden="1" w:unhideWhenUsed="1"/>
+    <w:lsdException w:name="line number" w:semiHidden="1" w:unhideWhenUsed="1"/>
+    <w:lsdException w:name="page number" w:semiHidden="1" w:unhideWhenUsed="1"/>
+    <w:lsdException w:name="endnote reference" w:semiHidden="1" w:unhideWhenUsed="1"/>
+    <w:lsdException w:name="endnote text" w:semiHidden="1" w:unhideWhenUsed="1"/>
+    <w:lsdException w:name="table of authorities" w:semiHidden="1" w:unhideWhenUsed="1"/>
+    <w:lsdException w:name="macro" w:semiHidden="1" w:unhideWhenUsed="1"/>
+    <w:lsdException w:name="toa heading" w:semiHidden="1" w:unhideWhenUsed="1"/>
+    <w:lsdException w:name="List" w:semiHidden="1" w:unhideWhenUsed="1"/>
+    <w:lsdException w:name="List Bullet" w:semiHidden="1" w:unhideWhenUsed="1"/>
+    <w:lsdException w:name="List Number" w:semiHidden="1" w:unhideWhenUsed="1"/>
+    <w:lsdException w:name="List 2" w:semiHidden="1" w:unhideWhenUsed="1"/>
+    <w:lsdException w:name="List 3" w:semiHidden="1" w:unhideWhenUsed="1"/>
+    <w:lsdException w:name="List 4" w:semiHidden="1" w:unhideWhenUsed="1"/>
+    <w:lsdException w:name="List 5" w:semiHidden="1" w:unhideWhenUsed="1"/>
+    <w:lsdException w:name="List Bullet 2" w:semiHidden="1" w:unhideWhenUsed="1"/>
+    <w:lsdException w:name="List Bullet 3" w:semiHidden="1" w:unhideWhenUsed="1"/>
+    <w:lsdException w:name="List Bullet 4" w:semiHidden="1" w:unhideWhenUsed="1"/>
+    <w:lsdException w:name="List Bullet 5" w:semiHidden="1" w:unhideWhenUsed="1"/>
+    <w:lsdException w:name="List Number 2" w:semiHidden="1" w:unhideWhenUsed="1"/>
+    <w:lsdException w:name="List Number 3" w:semiHidden="1" w:unhideWhenUsed="1"/>
+    <w:lsdException w:name="List Number 4" w:semiHidden="1" w:unhideWhenUsed="1"/>
+    <w:lsdException w:name="List Number 5" w:semiHidden="1" w:unhideWhenUsed="1"/>
+    <w:lsdException w:name="Title" w:uiPriority="10" w:qFormat="1"/>
+    <w:lsdException w:name="Closing" w:semiHidden="1" w:unhideWhenUsed="1"/>
+    <w:lsdException w:name="Signature" w:semiHidden="1" w:unhideWhenUsed="1"/>
+    <w:lsdException w:name="Default Paragraph Font" w:semiHidden="1" w:uiPriority="1" w:unhideWhenUsed="1"/>
+    <w:lsdException w:name="Body Text" w:semiHidden="1" w:unhideWhenUsed="1"/>
+    <w:lsdException w:name="Body Text Indent" w:semiHidden="1" w:unhideWhenUsed="1"/>
+    <w:lsdException w:name="List Continue" w:semiHidden="1" w:unhideWhenUsed="1"/>
+    <w:lsdException w:name="List Continue 2" w:semiHidden="1" w:unhideWhenUsed="1"/>
+    <w:lsdException w:name="List Continue 3" w:semiHidden="1" w:unhideWhenUsed="1"/>
+    <w:lsdException w:name="List Continue 4" w:semiHidden="1" w:unhideWhenUsed="1"/>
+    <w:lsdException w:name="List Continue 5" w:semiHidden="1" w:unhideWhenUsed="1"/>
+    <w:lsdException w:name="Message Header" w:semiHidden="1" w:unhideWhenUsed="1"/>
+    <w:lsdException w:name="Subtitle" w:uiPriority="11" w:qFormat="1"/>
+    <w:lsdException w:name="Salutation" w:semiHidden="1" w:unhideWhenUsed="1"/>
+    <w:lsdException w:name="Date" w:semiHidden="1" w:unhideWhenUsed="1"/>
+    <w:lsdException w:name="Body Text First Indent" w:semiHidden="1" w:unhideWhenUsed="1"/>
+    <w:lsdException w:name="Body Text First Indent 2" w:semiHidden="1" w:unhideWhenUsed="1"/>
+    <w:lsdException w:name="Note Heading" w:semiHidden="1" w:unhideWhenUsed="1"/>
+    <w:lsdException w:name="Body Text 2" w:semiHidden="1" w:unhideWhenUsed="1"/>
+    <w:lsdException w:name="Body Text 3" w:semiHidden="1" w:unhideWhenUsed="1"/>
+    <w:lsdException w:name="Body Text Indent 2" w:semiHidden="1" w:unhideWhenUsed="1"/>
+    <w:lsdException w:name="Body Text Indent 3" w:semiHidden="1" w:unhideWhenUsed="1"/>
+    <w:lsdException w:name="Block Text" w:semiHidden="1" w:unhideWhenUsed="1"/>
+    <w:lsdException w:name="Hyperlink" w:semiHidden="1" w:unhideWhenUsed="1"/>
+    <w:lsdException w:name="FollowedHyperlink" w:semiHidden="1" w:unhideWhenUsed="1"/>
+    <w:lsdException w:name="Strong" w:uiPriority="22" w:qFormat="1"/>
+    <w:lsdException w:name="Emphasis" w:uiPriority="20" w:qFormat="1"/>
+    <w:lsdException w:name="Document Map" w:semiHidden="1" w:unhideWhenUsed="1"/>
+    <w:lsdException w:name="Plain Text" w:semiHidden="1" w:unhideWhenUsed="1"/>
+    <w:lsdException w:name="E-mail Signature" w:semiHidden="1" w:unhideWhenUsed="1"/>
+    <w:lsdException w:name="HTML Top of Form" w:semiHidden="1" w:unhideWhenUsed="1"/>
+    <w:lsdException w:name="HTML Bottom of Form" w:semiHidden="1" w:unhideWhenUsed="1"/>
+    <w:lsdException w:name="Normal (Web)" w:semiHidden="1" w:unhideWhenUsed="1"/>
+    <w:lsdException w:name="HTML Acronym" w:semiHidden="1" w:unhideWhenUsed="1"/>
+    <w:lsdException w:name="HTML Address" w:semiHidden="1" w:unhideWhenUsed="1"/>
+    <w:lsdException w:name="HTML Cite" w:semiHidden="1" w:unhideWhenUsed="1"/>
+    <w:lsdException w:name="HTML Code" w:semiHidden="1" w:unhideWhenUsed="1"/>
+    <w:lsdException w:name="HTML Definition" w:semiHidden="1" w:unhideWhenUsed="1"/>
+    <w:lsdException w:name="HTML Keyboard" w:semiHidden="1" w:unhideWhenUsed="1"/>
+    <w:lsdException w:name="HTML Preformatted" w:semiHidden="1" w:unhideWhenUsed="1"/>
+    <w:lsdException w:name="HTML Sample" w:semiHidden="1" w:unhideWhenUsed="1"/>
+    <w:lsdException w:name="HTML Typewriter" w:semiHidden="1" w:unhideWhenUsed="1"/>
+    <w:lsdException w:name="HTML Variable" w:semiHidden="1" w:unhideWhenUsed="1"/>
+    <w:lsdException w:name="Normal Table" w:semiHidden="1" w:unhideWhenUsed="1"/>
+    <w:lsdException w:name="annotation subject" w:semiHidden="1" w:unhideWhenUsed="1"/>
+    <w:lsdException w:name="No List" w:semiHidden="1" w:unhideWhenUsed="1"/>
+    <w:lsdException w:name="Outline List 1" w:semiHidden="1" w:unhideWhenUsed="1"/>
+    <w:lsdException w:name="Outline List 2" w:semiHidden="1" w:unhideWhenUsed="1"/>
+    <w:lsdException w:name="Outline List 3" w:semiHidden="1" w:unhideWhenUsed="1"/>
+    <w:lsdException w:name="Table Simple 1" w:semiHidden="1" w:unhideWhenUsed="1"/>
+    <w:lsdException w:name="Table Simple 2" w:semiHidden="1" w:unhideWhenUsed="1"/>
+    <w:lsdException w:name="Table Simple 3" w:semiHidden="1" w:unhideWhenUsed="1"/>
+    <w:lsdException w:name="Table Classic 1" w:semiHidden="1" w:unhideWhenUsed="1"/>
+    <w:lsdException w:name="Table Classic 2" w:semiHidden="1" w:unhideWhenUsed="1"/>
+    <w:lsdException w:name="Table Classic 3" w:semiHidden="1" w:unhideWhenUsed="1"/>
+    <w:lsdException w:name="Table Classic 4" w:semiHidden="1" w:unhideWhenUsed="1"/>
+    <w:lsdException w:name="Table Colorful 1" w:semiHidden="1" w:unhideWhenUsed="1"/>
+    <w:lsdException w:name="Table Colorful 2" w:semiHidden="1" w:unhideWhenUsed="1"/>
+    <w:lsdException w:name="Table Colorful 3" w:semiHidden="1" w:unhideWhenUsed="1"/>
+    <w:lsdException w:name="Table Columns 1" w:semiHidden="1" w:unhideWhenUsed="1"/>
+    <w:lsdException w:name="Table Columns 2" w:semiHidden="1" w:unhideWhenUsed="1"/>
+    <w:lsdException w:name="Table Columns 3" w:semiHidden="1" w:unhideWhenUsed="1"/>
+    <w:lsdException w:name="Table Columns 4" w:semiHidden="1" w:unhideWhenUsed="1"/>
+    <w:lsdException w:name="Table Columns 5" w:semiHidden="1" w:unhideWhenUsed="1"/>
+    <w:lsdException w:name="Table Grid 1" w:semiHidden="1" w:unhideWhenUsed="1"/>
+    <w:lsdException w:name="Table Grid 2" w:semiHidden="1" w:unhideWhenUsed="1"/>
+    <w:lsdException w:name="Table Grid 3" w:semiHidden="1" w:unhideWhenUsed="1"/>
+    <w:lsdException w:name="Table Grid 4" w:semiHidden="1" w:unhideWhenUsed="1"/>
+    <w:lsdException w:name="Table Grid 5" w:semiHidden="1" w:unhideWhenUsed="1"/>
+    <w:lsdException w:name="Table Grid 6" w:semiHidden="1" w:unhideWhenUsed="1"/>
+    <w:lsdException w:name="Table Grid 7" w:semiHidden="1" w:unhideWhenUsed="1"/>
+    <w:lsdException w:name="Table Grid 8" w:semiHidden="1" w:unhideWhenUsed="1"/>
+    <w:lsdException w:name="Table List 1" w:semiHidden="1" w:unhideWhenUsed="1"/>
+    <w:lsdException w:name="Table List 2" w:semiHidden="1" w:unhideWhenUsed="1"/>
+    <w:lsdException w:name="Table List 3" w:semiHidden="1" w:unhideWhenUsed="1"/>
+    <w:lsdException w:name="Table List 4" w:semiHidden="1" w:unhideWhenUsed="1"/>
+    <w:lsdException w:name="Table List 5" w:semiHidden="1" w:unhideWhenUsed="1"/>
+    <w:lsdException w:name="Table List 6" w:semiHidden="1" w:unhideWhenUsed="1"/>
+    <w:lsdException w:name="Table List 7" w:semiHidden="1" w:unhideWhenUsed="1"/>
+    <w:lsdException w:name="Table List 8" w:semiHidden="1" w:unhideWhenUsed="1"/>
+    <w:lsdException w:name="Table 3D effects 1" w:semiHidden="1" w:unhideWhenUsed="1"/>
+    <w:lsdException w:name="Table 3D effects 2" w:semiHidden="1" w:unhideWhenUsed="1"/>
+    <w:lsdException w:name="Table 3D effects 3" w:semiHidden="1" w:unhideWhenUsed="1"/>
+    <w:lsdException w:name="Table Contemporary" w:semiHidden="1" w:unhideWhenUsed="1"/>
+    <w:lsdException w:name="Table Elegant" w:semiHidden="1" w:unhideWhenUsed="1"/>
+    <w:lsdException w:name="Table Professional" w:semiHidden="1" w:unhideWhenUsed="1"/>
+    <w:lsdException w:name="Table Subtle 1" w:semiHidden="1" w:unhideWhenUsed="1"/>
+    <w:lsdException w:name="Table Subtle 2" w:semiHidden="1" w:unhideWhenUsed="1"/>
+    <w:lsdException w:name="Table Web 1" w:semiHidden="1" w:unhideWhenUsed="1"/>
+    <w:lsdException w:name="Table Web 2" w:semiHidden="1" w:unhideWhenUsed="1"/>
+    <w:lsdException w:name="Table Web 3" w:semiHidden="1" w:unhideWhenUsed="1"/>
+    <w:lsdException w:name="Balloon Text" w:semiHidden="1" w:unhideWhenUsed="1"/>
+    <w:lsdException w:name="Table Grid" w:uiPriority="59"/>
+    <w:lsdException w:name="Table Theme" w:semiHidden="1" w:unhideWhenUsed="1"/>
+    <w:lsdException w:name="Placeholder Text" w:semiHidden="1"/>
+    <w:lsdException w:name="No Spacing" w:uiPriority="1" w:qFormat="1"/>
+    <w:lsdException w:name="Light Shading" w:uiPriority="60"/>
+    <w:lsdException w:name="Light List" w:uiPriority="61"/>
+    <w:lsdException w:name="Light Grid" w:uiPriority="62"/>
+    <w:lsdException w:name="Medium Shading 1" w:uiPriority="63"/>
+    <w:lsdException w:name="Medium Shading 2" w:uiPriority="64"/>
+    <w:lsdException w:name="Medium List 1" w:uiPriority="65"/>
+    <w:lsdException w:name="Medium List 2" w:uiPriority="66"/>
+    <w:lsdException w:name="Medium Grid 1" w:uiPriority="67"/>
+    <w:lsdException w:name="Medium Grid 2" w:uiPriority="68"/>
+    <w:lsdException w:name="Medium Grid 3" w:uiPriority="69"/>
+    <w:lsdException w:name="Dark List" w:uiPriority="70"/>
+    <w:lsdException w:name="Colorful Shading" w:uiPriority="71"/>
+    <w:lsdException w:name="Colorful List" w:uiPriority="72"/>
+    <w:lsdException w:name="Colorful Grid" w:uiPriority="73"/>
+    <w:lsdException w:name="Light Shading Accent 1" w:uiPriority="60"/>
+    <w:lsdException w:name="Light List Accent 1" w:uiPriority="61"/>
+    <w:lsdException w:name="Light Grid Accent 1" w:uiPriority="62"/>
+    <w:lsdException w:name="Medium Shading 1 Accent 1" w:uiPriority="63"/>
+    <w:lsdException w:name="Medium Shading 2 Accent 1" w:uiPriority="64"/>
+    <w:lsdException w:name="Medium List 1 Accent 1" w:uiPriority="65"/>
+    <w:lsdException w:name="Revision" w:semiHidden="1"/>
+    <w:lsdException w:name="List Paragraph" w:uiPriority="34" w:qFormat="1"/>
+    <w:lsdException w:name="Quote" w:uiPriority="29" w:qFormat="1"/>
+    <w:lsdException w:name="Intense Quote" w:uiPriority="30" w:qFormat="1"/>
+    <w:lsdException w:name="Medium List 2 Accent 1" w:uiPriority="66"/>
+    <w:lsdException w:name="Medium Grid 1 Accent 1" w:uiPriority="67"/>
+    <w:lsdException w:name="Medium Grid 2 Accent 1" w:uiPriority="68"/>
+    <w:lsdException w:name="Medium Grid 3 Accent 1" w:uiPriority="69"/>
+    <w:lsdException w:name="Dark List Accent 1" w:uiPriority="70"/>
+    <w:lsdException w:name="Colorful Shading Accent 1" w:uiPriority="71"/>
+    <w:lsdException w:name="Colorful List Accent 1" w:uiPriority="72"/>
+    <w:lsdException w:name="Colorful Grid Accent 1" w:uiPriority="73"/>
+    <w:lsdException w:name="Light Shading Accent 2" w:uiPriority="60"/>
+    <w:lsdException w:name="Light List Accent 2" w:uiPriority="61"/>
+    <w:lsdException w:name="Light Grid Accent 2" w:uiPriority="62"/>
+    <w:lsdException w:name="Medium Shading 1 Accent 2" w:uiPriority="63"/>
+    <w:lsdException w:name="Medium Shading 2 Accent 2" w:uiPriority="64"/>
+    <w:lsdException w:name="Medium List 1 Accent 2" w:uiPriority="65"/>
+    <w:lsdException w:name="Medium List 2 Accent 2" w:uiPriority="66"/>
+    <w:lsdException w:name="Medium Grid 1 Accent 2" w:uiPriority="67"/>
+    <w:lsdException w:name="Medium Grid 2 Accent 2" w:uiPriority="68"/>
+    <w:lsdException w:name="Medium Grid 3 Accent 2" w:uiPriority="69"/>
+    <w:lsdException w:name="Dark List Accent 2" w:uiPriority="70"/>
+    <w:lsdException w:name="Colorful Shading Accent 2" w:uiPriority="71"/>
+    <w:lsdException w:name="Colorful List Accent 2" w:uiPriority="72"/>
+    <w:lsdException w:name="Colorful Grid Accent 2" w:uiPriority="73"/>
+    <w:lsdException w:name="Light Shading Accent 3" w:uiPriority="60"/>
+    <w:lsdException w:name="Light List Accent 3" w:uiPriority="61"/>
+    <w:lsdException w:name="Light Grid Accent 3" w:uiPriority="62"/>
+    <w:lsdException w:name="Medium Shading 1 Accent 3" w:uiPriority="63"/>
+    <w:lsdException w:name="Medium Shading 2 Accent 3" w:uiPriority="64"/>
+    <w:lsdException w:name="Medium List 1 Accent 3" w:uiPriority="65"/>
+    <w:lsdException w:name="Medium List 2 Accent 3" w:uiPriority="66"/>
+    <w:lsdException w:name="Medium Grid 1 Accent 3" w:uiPriority="67"/>
+    <w:lsdException w:name="Medium Grid 2 Accent 3" w:uiPriority="68"/>
+    <w:lsdException w:name="Medium Grid 3 Accent 3" w:uiPriority="69"/>
+    <w:lsdException w:name="Dark List Accent 3" w:uiPriority="70"/>
+    <w:lsdException w:name="Colorful Shading Accent 3" w:uiPriority="71"/>
+    <w:lsdException w:name="Colorful List Accent 3" w:uiPriority="72"/>
+    <w:lsdException w:name="Colorful Grid Accent 3" w:uiPriority="73"/>
+    <w:lsdException w:name="Light Shading Accent 4" w:uiPriority="60"/>
+    <w:lsdException w:name="Light List Accent 4" w:uiPriority="61"/>
+    <w:lsdException w:name="Light Grid Accent 4" w:uiPriority="62"/>
+    <w:lsdException w:name="Medium Shading 1 Accent 4" w:uiPriority="63"/>
+    <w:lsdException w:name="Medium Shading 2 Accent 4" w:uiPriority="64"/>
+    <w:lsdException w:name="Medium List 1 Accent 4" w:uiPriority="65"/>
+    <w:lsdException w:name="Medium List 2 Accent 4" w:uiPriority="66"/>
+    <w:lsdException w:name="Medium Grid 1 Accent 4" w:uiPriority="67"/>
+    <w:lsdException w:name="Medium Grid 2 Accent 4" w:uiPriority="68"/>
+    <w:lsdException w:name="Medium Grid 3 Accent 4" w:uiPriority="69"/>
+    <w:lsdException w:name="Dark List Accent 4" w:uiPriority="70"/>
+    <w:lsdException w:name="Colorful Shading Accent 4" w:uiPriority="71"/>
+    <w:lsdException w:name="Colorful List Accent 4" w:uiPriority="72"/>
+    <w:lsdException w:name="Colorful Grid Accent 4" w:uiPriority="73"/>
+    <w:lsdException w:name="Light Shading Accent 5" w:uiPriority="60"/>
+    <w:lsdException w:name="Light List Accent 5" w:uiPriority="61"/>
+    <w:lsdException w:name="Light Grid Accent 5" w:uiPriority="62"/>
+    <w:lsdException w:name="Medium Shading 1 Accent 5" w:uiPriority="63"/>
+    <w:lsdException w:name="Medium Shading 2 Accent 5" w:uiPriority="64"/>
+    <w:lsdException w:name="Medium List 1 Accent 5" w:uiPriority="65"/>
+    <w:lsdException w:name="Medium List 2 Accent 5" w:uiPriority="66"/>
+    <w:lsdException w:name="Medium Grid 1 Accent 5" w:uiPriority="67"/>
+    <w:lsdException w:name="Medium Grid 2 Accent 5" w:uiPriority="68"/>
+    <w:lsdException w:name="Medium Grid 3 Accent 5" w:uiPriority="69"/>
+    <w:lsdException w:name="Dark List Accent 5" w:uiPriority="70"/>
+    <w:lsdException w:name="Colorful Shading Accent 5" w:uiPriority="71"/>
+    <w:lsdException w:name="Colorful List Accent 5" w:uiPriority="72"/>
+    <w:lsdException w:name="Colorful Grid Accent 5" w:uiPriority="73"/>
+    <w:lsdException w:name="Light Shading Accent 6" w:uiPriority="60"/>
+    <w:lsdException w:name="Light List Accent 6" w:uiPriority="61"/>
+    <w:lsdException w:name="Light Grid Accent 6" w:uiPriority="62"/>
+    <w:lsdException w:name="Medium Shading 1 Accent 6" w:uiPriority="63"/>
+    <w:lsdException w:name="Medium Shading 2 Accent 6" w:uiPriority="64"/>
+    <w:lsdException w:name="Medium List 1 Accent 6" w:uiPriority="65"/>
+    <w:lsdException w:name="Medium List 2 Accent 6" w:uiPriority="66"/>
+    <w:lsdException w:name="Medium Grid 1 Accent 6" w:uiPriority="67"/>
+    <w:lsdException w:name="Medium Grid 2 Accent 6" w:uiPriority="68"/>
+    <w:lsdException w:name="Medium Grid 3 Accent 6" w:uiPriority="69"/>
+    <w:lsdException w:name="Dark List Accent 6" w:uiPriority="70"/>
+    <w:lsdException w:name="Colorful Shading Accent 6" w:uiPriority="71"/>
+    <w:lsdException w:name="Colorful List Accent 6" w:uiPriority="72"/>
+    <w:lsdException w:name="Colorful Grid Accent 6" w:uiPriority="73"/>
+    <w:lsdException w:name="Subtle Emphasis" w:uiPriority="19" w:qFormat="1"/>
+    <w:lsdException w:name="Intense Emphasis" w:uiPriority="21" w:qFormat="1"/>
+    <w:lsdException w:name="Subtle Reference" w:uiPriority="31" w:qFormat="1"/>
+    <w:lsdException w:name="Intense Reference" w:uiPriority="32" w:qFormat="1"/>
+    <w:lsdException w:name="Book Title" w:uiPriority="33" w:qFormat="1"/>
+    <w:lsdException w:name="Bibliography" w:semiHidden="1" w:uiPriority="37" w:unhideWhenUsed="1"/>
+    <w:lsdException w:name="TOC Heading" w:semiHidden="1" w:uiPriority="39" w:unhideWhenUsed="1" w:qFormat="1"/>
+    <w:lsdException w:name="Plain Table 1" w:uiPriority="41"/>
+    <w:lsdException w:name="Plain Table 2" w:uiPriority="42"/>
+    <w:lsdException w:name="Plain Table 3" w:uiPriority="43"/>
+    <w:lsdException w:name="Plain Table 4" w:uiPriority="44"/>
+    <w:lsdException w:name="Plain Table 5" w:uiPriority="45"/>
+    <w:lsdException w:name="Grid Table Light" w:uiPriority="40"/>
+    <w:lsdException w:name="Grid Table 1 Light" w:uiPriority="46"/>
+    <w:lsdException w:name="Grid Table 2" w:uiPriority="47"/>
+    <w:lsdException w:name="Grid Table 3" w:uiPriority="48"/>
+    <w:lsdException w:name="Grid Table 4" w:uiPriority="49"/>
+    <w:lsdException w:name="Grid Table 5 Dark" w:uiPriority="50"/>
+    <w:lsdException w:name="Grid Table 6 Colorful" w:uiPriority="51"/>
+    <w:lsdException w:name="Grid Table 7 Colorful" w:uiPriority="52"/>
+    <w:lsdException w:name="Grid Table 1 Light Accent 1" w:uiPriority="46"/>
+    <w:lsdException w:name="Grid Table 2 Accent 1" w:uiPriority="47"/>
+    <w:lsdException w:name="Grid Table 3 Accent 1" w:uiPriority="48"/>
+    <w:lsdException w:name="Grid Table 4 Accent 1" w:uiPriority="49"/>
+    <w:lsdException w:name="Grid Table 5 Dark Accent 1" w:uiPriority="50"/>
+    <w:lsdException w:name="Grid Table 6 Colorful Accent 1" w:uiPriority="51"/>
+    <w:lsdException w:name="Grid Table 7 Colorful Accent 1" w:uiPriority="52"/>
+    <w:lsdException w:name="Grid Table 1 Light Accent 2" w:uiPriority="46"/>
+    <w:lsdException w:name="Grid Table 2 Accent 2" w:uiPriority="47"/>
+    <w:lsdException w:name="Grid Table 3 Accent 2" w:uiPriority="48"/>
+    <w:lsdException w:name="Grid Table 4 Accent 2" w:uiPriority="49"/>
+    <w:lsdException w:name="Grid Table 5 Dark Accent 2" w:uiPriority="50"/>
+    <w:lsdException w:name="Grid Table 6 Colorful Accent 2" w:uiPriority="51"/>
+    <w:lsdException w:name="Grid Table 7 Colorful Accent 2" w:uiPriority="52"/>
+    <w:lsdException w:name="Grid Table 1 Light Accent 3" w:uiPriority="46"/>
+    <w:lsdException w:name="Grid Table 2 Accent 3" w:uiPriority="47"/>
+    <w:lsdException w:name="Grid Table 3 Accent 3" w:uiPriority="48"/>
+    <w:lsdException w:name="Grid Table 4 Accent 3" w:uiPriority="49"/>
+    <w:lsdException w:name="Grid Table 5 Dark Accent 3" w:uiPriority="50"/>
+    <w:lsdException w:name="Grid Table 6 Colorful Accent 3" w:uiPriority="51"/>
+    <w:lsdException w:name="Grid Table 7 Colorful Accent 3" w:uiPriority="52"/>
+    <w:lsdException w:name="Grid Table 1 Light Accent 4" w:uiPriority="46"/>
+    <w:lsdException w:name="Grid Table 2 Accent 4" w:uiPriority="47"/>
+    <w:lsdException w:name="Grid Table 3 Accent 4" w:uiPriority="48"/>
+    <w:lsdException w:name="Grid Table 4 Accent 4" w:uiPriority="49"/>
+    <w:lsdException w:name="Grid Table 5 Dark Accent 4" w:uiPriority="50"/>
+    <w:lsdException w:name="Grid Table 6 Colorful Accent 4" w:uiPriority="51"/>
+    <w:lsdException w:name="Grid Table 7 Colorful Accent 4" w:uiPriority="52"/>
+    <w:lsdException w:name="Grid Table 1 Light Accent 5" w:uiPriority="46"/>
+    <w:lsdException w:name="Grid Table 2 Accent 5" w:uiPriority="47"/>
+    <w:lsdException w:name="Grid Table 3 Accent 5" w:uiPriority="48"/>
+    <w:lsdException w:name="Grid Table 4 Accent 5" w:uiPriority="49"/>
+    <w:lsdException w:name="Grid Table 5 Dark Accent 5" w:uiPriority="50"/>
+    <w:lsdException w:name="Grid Table 6 Colorful Accent 5" w:uiPriority="51"/>
+    <w:lsdException w:name="Grid Table 7 Colorful Accent 5" w:uiPriority="52"/>
+    <w:lsdException w:name="Grid Table 1 Light Accent 6" w:uiPriority="46"/>
+    <w:lsdException w:name="Grid Table 2 Accent 6" w:uiPriority="47"/>
+    <w:lsdException w:name="Grid Table 3 Accent 6" w:uiPriority="48"/>
+    <w:lsdException w:name="Grid Table 4 Accent 6" w:uiPriority="49"/>
+    <w:lsdException w:name="Grid Table 5 Dark Accent 6" w:uiPriority="50"/>
+    <w:lsdException w:name="Grid Table 6 Colorful Accent 6" w:uiPriority="51"/>
+    <w:lsdException w:name="Grid Table 7 Colorful Accent 6" w:uiPriority="52"/>
+    <w:lsdException w:name="List Table 1 Light" w:uiPriority="46"/>
+    <w:lsdException w:name="List Table 2" w:uiPriority="47"/>
+    <w:lsdException w:name="List Table 3" w:uiPriority="48"/>
+    <w:lsdException w:name="List Table 4" w:uiPriority="49"/>
+    <w:lsdException w:name="List Table 5 Dark" w:uiPriority="50"/>
+    <w:lsdException w:name="List Table 6 Colorful" w:uiPriority="51"/>
+    <w:lsdException w:name="List Table 7 Colorful" w:uiPriority="52"/>
+    <w:lsdException w:name="List Table 1 Light Accent 1" w:uiPriority="46"/>
+    <w:lsdException w:name="List Table 2 Accent 1" w:uiPriority="47"/>
+    <w:lsdException w:name="List Table 3 Accent 1" w:uiPriority="48"/>
+    <w:lsdException w:name="List Table 4 Accent 1" w:uiPriority="49"/>
+    <w:lsdException w:name="List Table 5 Dark Accent 1" w:uiPriority="50"/>
+    <w:lsdException w:name="List Table 6 Colorful Accent 1" w:uiPriority="51"/>
+    <w:lsdException w:name="List Table 7 Colorful Accent 1" w:uiPriority="52"/>
+    <w:lsdException w:name="List Table 1 Light Accent 2" w:uiPriority="46"/>
+    <w:lsdException w:name="List Table 2 Accent 2" w:uiPriority="47"/>
+    <w:lsdException w:name="List Table 3 Accent 2" w:uiPriority="48"/>
+    <w:lsdException w:name="List Table 4 Accent 2" w:uiPriority="49"/>
+    <w:lsdException w:name="List Table 5 Dark Accent 2" w:uiPriority="50"/>
+    <w:lsdException w:name="List Table 6 Colorful Accent 2" w:uiPriority="51"/>
+    <w:lsdException w:name="List Table 7 Colorful Accent 2" w:uiPriority="52"/>
+    <w:lsdException w:name="List Table 1 Light Accent 3" w:uiPriority="46"/>
+    <w:lsdException w:name="List Table 2 Accent 3" w:uiPriority="47"/>
+    <w:lsdException w:name="List Table 3 Accent 3" w:uiPriority="48"/>
+    <w:lsdException w:name="List Table 4 Accent 3" w:uiPriority="49"/>
+    <w:lsdException w:name="List Table 5 Dark Accent 3" w:uiPriority="50"/>
+    <w:lsdException w:name="List Table 6 Colorful Accent 3" w:uiPriority="51"/>
+    <w:lsdException w:name="List Table 7 Colorful Accent 3" w:uiPriority="52"/>
+    <w:lsdException w:name="List Table 1 Light Accent 4" w:uiPriority="46"/>
+    <w:lsdException w:name="List Table 2 Accent 4" w:uiPriority="47"/>
+    <w:lsdException w:name="List Table 3 Accent 4" w:uiPriority="48"/>
+    <w:lsdException w:name="List Table 4 Accent 4" w:uiPriority="49"/>
+    <w:lsdException w:name="List Table 5 Dark Accent 4" w:uiPriority="50"/>
+    <w:lsdException w:name="List Table 6 Colorful Accent 4" w:uiPriority="51"/>
+    <w:lsdException w:name="List Table 7 Colorful Accent 4" w:uiPriority="52"/>
+    <w:lsdException w:name="List Table 1 Light Accent 5" w:uiPriority="46"/>
+    <w:lsdException w:name="List Table 2 Accent 5" w:uiPriority="47"/>
+    <w:lsdException w:name="List Table 3 Accent 5" w:uiPriority="48"/>
+    <w:lsdException w:name="List Table 4 Accent 5" w:uiPriority="49"/>
+    <w:lsdException w:name="List Table 5 Dark Accent 5" w:uiPriority="50"/>
+    <w:lsdException w:name="List Table 6 Colorful Accent 5" w:uiPriority="51"/>
+    <w:lsdException w:name="List Table 7 Colorful Accent 5" w:uiPriority="52"/>
+    <w:lsdException w:name="List Table 1 Light Accent 6" w:uiPriority="46"/>
+    <w:lsdException w:name="List Table 2 Accent 6" w:uiPriority="47"/>
+    <w:lsdException w:name="List Table 3 Accent 6" w:uiPriority="48"/>
+    <w:lsdException w:name="List Table 4 Accent 6" w:uiPriority="49"/>
+    <w:lsdException w:name="List Table 5 Dark Accent 6" w:uiPriority="50"/>
+    <w:lsdException w:name="List Table 6 Colorful Accent 6" w:uiPriority="51"/>
+    <w:lsdException w:name="List Table 7 Colorful Accent 6" w:uiPriority="52"/>
+    <w:lsdException w:name="Mention" w:semiHidden="1" w:unhideWhenUsed="1"/>
+    <w:lsdException w:name="Smart Hyperlink" w:semiHidden="1" w:unhideWhenUsed="1"/>
+    <w:lsdException w:name="Hashtag" w:semiHidden="1" w:unhideWhenUsed="1"/>
+    <w:lsdException w:name="Unresolved Mention" w:semiHidden="1" w:unhideWhenUsed="1"/>
+    <w:lsdException w:name="Smart Link" w:semiHidden="1" w:unhideWhenUsed="1"/>
+    <w:lsdException w:name="Smart Link Error" w:semiHidden="1" w:unhideWhenUsed="1"/>
   </w:latentStyles>
   <w:style w:type="paragraph" w:default="1" w:styleId="Normal">
     <w:name w:val="Normal"/>
@@ -8167,7 +8330,6 @@
     <w:uiPriority w:val="99"/>
     <w:semiHidden/>
     <w:unhideWhenUsed/>
-    <w:qFormat/>
     <w:tblPr>
       <w:tblInd w:w="0" w:type="dxa"/>
       <w:tblCellMar>
@@ -8271,7 +8433,6 @@
       <w:spacing w:after="0" w:line="240" w:lineRule="auto"/>
     </w:pPr>
     <w:tblPr>
-      <w:tblInd w:w="0" w:type="dxa"/>
       <w:tblBorders>
         <w:top w:val="single" w:sz="4" w:space="0" w:color="auto"/>
         <w:left w:val="single" w:sz="4" w:space="0" w:color="auto"/>
@@ -8280,12 +8441,6 @@
         <w:insideH w:val="single" w:sz="4" w:space="0" w:color="auto"/>
         <w:insideV w:val="single" w:sz="4" w:space="0" w:color="auto"/>
       </w:tblBorders>
-      <w:tblCellMar>
-        <w:top w:w="0" w:type="dxa"/>
-        <w:left w:w="108" w:type="dxa"/>
-        <w:bottom w:w="0" w:type="dxa"/>
-        <w:right w:w="108" w:type="dxa"/>
-      </w:tblCellMar>
     </w:tblPr>
   </w:style>
   <w:style w:type="paragraph" w:styleId="BalloonText">
@@ -8737,7 +8892,7 @@
 </file>
 
 <file path=customXml/itemProps1.xml><?xml version="1.0" encoding="utf-8"?>
-<ds:datastoreItem xmlns:ds="http://schemas.openxmlformats.org/officeDocument/2006/customXml" ds:itemID="{2D5A7A81-5377-454B-B1F6-204BD4E5584E}">
+<ds:datastoreItem xmlns:ds="http://schemas.openxmlformats.org/officeDocument/2006/customXml" ds:itemID="{C64803DC-476D-4494-9807-64A52A656B23}">
   <ds:schemaRefs>
     <ds:schemaRef ds:uri="http://schemas.openxmlformats.org/officeDocument/2006/bibliography"/>
   </ds:schemaRefs>

--- a/Appointment help.docx
+++ b/Appointment help.docx
@@ -47,7 +47,13 @@
         <w:rPr>
           <w:sz w:val="20"/>
         </w:rPr>
-        <w:t>9.01</w:t>
+        <w:t>9.0</w:t>
+      </w:r>
+      <w:r>
+        <w:rPr>
+          <w:sz w:val="20"/>
+        </w:rPr>
+        <w:t>3</w:t>
       </w:r>
       <w:r>
         <w:t xml:space="preserve">, </w:t>
@@ -65,7 +71,7 @@
         <w:rPr>
           <w:noProof/>
         </w:rPr>
-        <w:t>June 29, 2023</w:t>
+        <w:t>November 3, 2023</w:t>
       </w:r>
       <w:r>
         <w:fldChar w:fldCharType="end"/>
@@ -2657,7 +2663,7 @@
           <w:noProof/>
         </w:rPr>
         <w:drawing>
-          <wp:anchor distT="0" distB="0" distL="114300" distR="114300" simplePos="0" relativeHeight="251697152" behindDoc="0" locked="0" layoutInCell="1" allowOverlap="1" wp14:anchorId="1AAAEEC5" wp14:editId="06240C6D">
+          <wp:anchor distT="0" distB="0" distL="114300" distR="114300" simplePos="0" relativeHeight="251697152" behindDoc="0" locked="0" layoutInCell="1" allowOverlap="1" wp14:anchorId="1AAAEEC5" wp14:editId="4817D945">
             <wp:simplePos x="0" y="0"/>
             <wp:positionH relativeFrom="column">
               <wp:posOffset>15240</wp:posOffset>
@@ -2758,7 +2764,7 @@
           <w:noProof/>
         </w:rPr>
         <w:drawing>
-          <wp:anchor distT="0" distB="0" distL="114300" distR="114300" simplePos="0" relativeHeight="251698176" behindDoc="0" locked="0" layoutInCell="1" allowOverlap="1" wp14:anchorId="1018AE2C" wp14:editId="1BA48770">
+          <wp:anchor distT="0" distB="0" distL="114300" distR="114300" simplePos="0" relativeHeight="251698176" behindDoc="0" locked="0" layoutInCell="1" allowOverlap="1" wp14:anchorId="1018AE2C" wp14:editId="1DBF1F13">
             <wp:simplePos x="0" y="0"/>
             <wp:positionH relativeFrom="column">
               <wp:posOffset>0</wp:posOffset>
@@ -4673,7 +4679,7 @@
           <w:noProof/>
         </w:rPr>
         <w:drawing>
-          <wp:anchor distT="0" distB="0" distL="114300" distR="114300" simplePos="0" relativeHeight="251699200" behindDoc="0" locked="0" layoutInCell="1" allowOverlap="1" wp14:anchorId="427ACD27" wp14:editId="7885DC1A">
+          <wp:anchor distT="0" distB="0" distL="114300" distR="114300" simplePos="0" relativeHeight="251699200" behindDoc="0" locked="0" layoutInCell="1" allowOverlap="1" wp14:anchorId="427ACD27" wp14:editId="6B8D1081">
             <wp:simplePos x="0" y="0"/>
             <wp:positionH relativeFrom="column">
               <wp:posOffset>754518</wp:posOffset>
@@ -5579,7 +5585,7 @@
           <w:noProof/>
         </w:rPr>
         <w:drawing>
-          <wp:anchor distT="0" distB="0" distL="114300" distR="114300" simplePos="0" relativeHeight="251700224" behindDoc="0" locked="0" layoutInCell="1" allowOverlap="1" wp14:anchorId="64C3D506" wp14:editId="49F26F00">
+          <wp:anchor distT="0" distB="0" distL="114300" distR="114300" simplePos="0" relativeHeight="251700224" behindDoc="0" locked="0" layoutInCell="1" allowOverlap="1" wp14:anchorId="64C3D506" wp14:editId="6C9D59DB">
             <wp:simplePos x="0" y="0"/>
             <wp:positionH relativeFrom="column">
               <wp:posOffset>19050</wp:posOffset>
@@ -5879,15 +5885,7 @@
         <w:t>The Site Options tab</w:t>
       </w:r>
       <w:r>
-        <w:t xml:space="preserve"> lists all the options available </w:t>
-      </w:r>
-      <w:proofErr w:type="gramStart"/>
-      <w:r>
-        <w:t>to</w:t>
-      </w:r>
-      <w:proofErr w:type="gramEnd"/>
-      <w:r>
-        <w:t xml:space="preserve"> the site. All but the site name i</w:t>
+        <w:t xml:space="preserve"> lists all the options available to the site. All but the site name i</w:t>
       </w:r>
       <w:r>
         <w:t xml:space="preserve">s </w:t>
@@ -6705,15 +6703,7 @@
         <w:t xml:space="preserve"> site the ability to schedule appointments or to see the availability (Summary view only) of appointments at your site. This </w:t>
       </w:r>
       <w:r>
-        <w:t xml:space="preserve">brings up the list of all schedulers </w:t>
-      </w:r>
-      <w:proofErr w:type="gramStart"/>
-      <w:r>
-        <w:t>in</w:t>
-      </w:r>
-      <w:proofErr w:type="gramEnd"/>
-      <w:r>
-        <w:t xml:space="preserve"> that site to be displayed in your Schedulers tab. Then, i</w:t>
+        <w:t>brings up the list of all schedulers in that site to be displayed in your Schedulers tab. Then, i</w:t>
       </w:r>
       <w:r>
         <w:t xml:space="preserve">n </w:t>

--- a/Appointment help.docx
+++ b/Appointment help.docx
@@ -53,7 +53,7 @@
         <w:rPr>
           <w:sz w:val="20"/>
         </w:rPr>
-        <w:t>3</w:t>
+        <w:t>8</w:t>
       </w:r>
       <w:r>
         <w:t xml:space="preserve">, </w:t>
@@ -71,7 +71,7 @@
         <w:rPr>
           <w:noProof/>
         </w:rPr>
-        <w:t>November 3, 2023</w:t>
+        <w:t>January 25, 2024</w:t>
       </w:r>
       <w:r>
         <w:fldChar w:fldCharType="end"/>
@@ -2663,7 +2663,7 @@
           <w:noProof/>
         </w:rPr>
         <w:drawing>
-          <wp:anchor distT="0" distB="0" distL="114300" distR="114300" simplePos="0" relativeHeight="251697152" behindDoc="0" locked="0" layoutInCell="1" allowOverlap="1" wp14:anchorId="1AAAEEC5" wp14:editId="4817D945">
+          <wp:anchor distT="0" distB="0" distL="114300" distR="114300" simplePos="0" relativeHeight="251697152" behindDoc="0" locked="0" layoutInCell="1" allowOverlap="1" wp14:anchorId="1AAAEEC5" wp14:editId="6A027682">
             <wp:simplePos x="0" y="0"/>
             <wp:positionH relativeFrom="column">
               <wp:posOffset>15240</wp:posOffset>
@@ -2764,7 +2764,7 @@
           <w:noProof/>
         </w:rPr>
         <w:drawing>
-          <wp:anchor distT="0" distB="0" distL="114300" distR="114300" simplePos="0" relativeHeight="251698176" behindDoc="0" locked="0" layoutInCell="1" allowOverlap="1" wp14:anchorId="1018AE2C" wp14:editId="1DBF1F13">
+          <wp:anchor distT="0" distB="0" distL="114300" distR="114300" simplePos="0" relativeHeight="251698176" behindDoc="0" locked="0" layoutInCell="1" allowOverlap="1" wp14:anchorId="1018AE2C" wp14:editId="2B25F3B0">
             <wp:simplePos x="0" y="0"/>
             <wp:positionH relativeFrom="column">
               <wp:posOffset>0</wp:posOffset>
@@ -3988,8 +3988,13 @@
       <w:r>
         <w:t xml:space="preserve">If the taxpayer is limited by the number of </w:t>
       </w:r>
-      <w:r>
-        <w:t xml:space="preserve">appointments </w:t>
+      <w:proofErr w:type="gramStart"/>
+      <w:r>
+        <w:t>appointments</w:t>
+      </w:r>
+      <w:proofErr w:type="gramEnd"/>
+      <w:r>
+        <w:t xml:space="preserve"> </w:t>
       </w:r>
       <w:r>
         <w:t>they can make using the same email, the schedule is no longer shown and a message indicating the limitation is presented.</w:t>
@@ -4178,7 +4183,13 @@
         <w:t>, click anywhere on any green line, RESERVED or not, and the appointment form will appear.</w:t>
       </w:r>
       <w:r>
-        <w:t xml:space="preserve"> Individual schedulers may or may not have permission to make reservations </w:t>
+        <w:t xml:space="preserve"> Individual schedulers may or may not have permission to make </w:t>
+      </w:r>
+      <w:r>
+        <w:t>appointments</w:t>
+      </w:r>
+      <w:r>
+        <w:t xml:space="preserve"> </w:t>
       </w:r>
       <w:r>
         <w:t>i</w:t>
@@ -4264,7 +4275,21 @@
         <w:t xml:space="preserve"> Both are required. If there is no phone number, enter 000-000-0000</w:t>
       </w:r>
       <w:r>
-        <w:t xml:space="preserve"> (click the NONE button)</w:t>
+        <w:t xml:space="preserve"> (</w:t>
+      </w:r>
+      <w:r>
+        <w:t xml:space="preserve">or </w:t>
+      </w:r>
+      <w:r>
+        <w:t xml:space="preserve">click the </w:t>
+      </w:r>
+      <w:proofErr w:type="gramStart"/>
+      <w:r>
+        <w:t>NONE button</w:t>
+      </w:r>
+      <w:proofErr w:type="gramEnd"/>
+      <w:r>
+        <w:t>)</w:t>
       </w:r>
       <w:r>
         <w:t>.</w:t>
@@ -4679,7 +4704,7 @@
           <w:noProof/>
         </w:rPr>
         <w:drawing>
-          <wp:anchor distT="0" distB="0" distL="114300" distR="114300" simplePos="0" relativeHeight="251699200" behindDoc="0" locked="0" layoutInCell="1" allowOverlap="1" wp14:anchorId="427ACD27" wp14:editId="6B8D1081">
+          <wp:anchor distT="0" distB="0" distL="114300" distR="114300" simplePos="0" relativeHeight="251699200" behindDoc="0" locked="0" layoutInCell="1" allowOverlap="1" wp14:anchorId="427ACD27" wp14:editId="4D78B789">
             <wp:simplePos x="0" y="0"/>
             <wp:positionH relativeFrom="column">
               <wp:posOffset>754518</wp:posOffset>
@@ -4903,7 +4928,24 @@
     </w:p>
     <w:p>
       <w:r>
-        <w:t>Click to send an email to the taxpayer. Be sure you have saved any changes – this will close the window.</w:t>
+        <w:t xml:space="preserve">Click to send an email to the taxpayer. </w:t>
+      </w:r>
+      <w:r>
+        <w:t xml:space="preserve">This will open your PC’s email program to let you enter a personalized message to the taxpayer. The appointment system has no way to detect that you have sent an email so you may want to click </w:t>
+      </w:r>
+      <w:proofErr w:type="gramStart"/>
+      <w:r>
+        <w:t xml:space="preserve">the </w:t>
+      </w:r>
+      <w:r>
+        <w:t>”Responded</w:t>
+      </w:r>
+      <w:proofErr w:type="gramEnd"/>
+      <w:r>
+        <w:t xml:space="preserve"> by email” contact history button to indicate that you are doing so. </w:t>
+      </w:r>
+      <w:r>
+        <w:t>Be sure you have saved any changes – this will close the window.</w:t>
       </w:r>
       <w:r>
         <w:br w:type="page"/>
@@ -5585,7 +5627,7 @@
           <w:noProof/>
         </w:rPr>
         <w:drawing>
-          <wp:anchor distT="0" distB="0" distL="114300" distR="114300" simplePos="0" relativeHeight="251700224" behindDoc="0" locked="0" layoutInCell="1" allowOverlap="1" wp14:anchorId="64C3D506" wp14:editId="6C9D59DB">
+          <wp:anchor distT="0" distB="0" distL="114300" distR="114300" simplePos="0" relativeHeight="251700224" behindDoc="0" locked="0" layoutInCell="1" allowOverlap="1" wp14:anchorId="64C3D506" wp14:editId="700D68C1">
             <wp:simplePos x="0" y="0"/>
             <wp:positionH relativeFrom="column">
               <wp:posOffset>19050</wp:posOffset>
@@ -5885,7 +5927,15 @@
         <w:t>The Site Options tab</w:t>
       </w:r>
       <w:r>
-        <w:t xml:space="preserve"> lists all the options available to the site. All but the site name i</w:t>
+        <w:t xml:space="preserve"> lists all the options available </w:t>
+      </w:r>
+      <w:proofErr w:type="gramStart"/>
+      <w:r>
+        <w:t>to</w:t>
+      </w:r>
+      <w:proofErr w:type="gramEnd"/>
+      <w:r>
+        <w:t xml:space="preserve"> the site. All but the site name i</w:t>
       </w:r>
       <w:r>
         <w:t xml:space="preserve">s </w:t>
@@ -6703,7 +6753,15 @@
         <w:t xml:space="preserve"> site the ability to schedule appointments or to see the availability (Summary view only) of appointments at your site. This </w:t>
       </w:r>
       <w:r>
-        <w:t>brings up the list of all schedulers in that site to be displayed in your Schedulers tab. Then, i</w:t>
+        <w:t xml:space="preserve">brings up the list of all schedulers </w:t>
+      </w:r>
+      <w:proofErr w:type="gramStart"/>
+      <w:r>
+        <w:t>in</w:t>
+      </w:r>
+      <w:proofErr w:type="gramEnd"/>
+      <w:r>
+        <w:t xml:space="preserve"> that site to be displayed in your Schedulers tab. Then, i</w:t>
       </w:r>
       <w:r>
         <w:t xml:space="preserve">n </w:t>
@@ -7045,9 +7103,14 @@
       </w:pPr>
       <w:bookmarkStart w:id="24" w:name="_Toc137892972"/>
       <w:r>
-        <w:t>Change permissions</w:t>
+        <w:t xml:space="preserve">Change </w:t>
+      </w:r>
+      <w:proofErr w:type="gramStart"/>
+      <w:r>
+        <w:t>permissions</w:t>
       </w:r>
       <w:bookmarkEnd w:id="24"/>
+      <w:proofErr w:type="gramEnd"/>
     </w:p>
     <w:p>
       <w:r>
@@ -7173,7 +7236,15 @@
     </w:p>
     <w:p>
       <w:r>
-        <w:t>Change the “Role” by clicking on the person’s Role box and then select the Role you wish them to have</w:t>
+        <w:t xml:space="preserve">Change the “Role” by clicking on the person’s Role box and then select the </w:t>
+      </w:r>
+      <w:proofErr w:type="gramStart"/>
+      <w:r>
+        <w:t>Role</w:t>
+      </w:r>
+      <w:proofErr w:type="gramEnd"/>
+      <w:r>
+        <w:t xml:space="preserve"> you wish them to have</w:t>
       </w:r>
       <w:r>
         <w:t xml:space="preserve"> on your site</w:t>
